--- a/Disenio_y_manufactura/HDT3/IM3027_PS23 HDT 3 TOLERANCIAS.docx
+++ b/Disenio_y_manufactura/HDT3/IM3027_PS23 HDT 3 TOLERANCIAS.docx
@@ -1,6 +1,6 @@
 
 <file path=word/document.xml><?xml version="1.0" encoding="utf-8"?>
-<w:document xmlns:wpc="http://schemas.microsoft.com/office/word/2010/wordprocessingCanvas" xmlns:cx="http://schemas.microsoft.com/office/drawing/2014/chartex" xmlns:cx1="http://schemas.microsoft.com/office/drawing/2015/9/8/chartex" xmlns:cx2="http://schemas.microsoft.com/office/drawing/2015/10/21/chartex" xmlns:cx3="http://schemas.microsoft.com/office/drawing/2016/5/9/chartex" xmlns:cx4="http://schemas.microsoft.com/office/drawing/2016/5/10/chartex" xmlns:cx5="http://schemas.microsoft.com/office/drawing/2016/5/11/chartex" xmlns:cx6="http://schemas.microsoft.com/office/drawing/2016/5/12/chartex" xmlns:cx7="http://schemas.microsoft.com/office/drawing/2016/5/13/chartex" xmlns:cx8="http://schemas.microsoft.com/office/drawing/2016/5/14/chartex" xmlns:mc="http://schemas.openxmlformats.org/markup-compatibility/2006" xmlns:aink="http://schemas.microsoft.com/office/drawing/2016/ink" xmlns:am3d="http://schemas.microsoft.com/office/drawing/2017/model3d" xmlns:o="urn:schemas-microsoft-com:office:office" xmlns:r="http://schemas.openxmlformats.org/officeDocument/2006/relationships" xmlns:m="http://schemas.openxmlformats.org/officeDocument/2006/math" xmlns:v="urn:schemas-microsoft-com:vml" xmlns:wp14="http://schemas.microsoft.com/office/word/2010/wordprocessingDrawing" xmlns:wp="http://schemas.openxmlformats.org/drawingml/2006/wordprocessingDrawing" xmlns:w10="urn:schemas-microsoft-com:office:word" xmlns:w="http://schemas.openxmlformats.org/wordprocessingml/2006/main" xmlns:w14="http://schemas.microsoft.com/office/word/2010/wordml" xmlns:w15="http://schemas.microsoft.com/office/word/2012/wordml" xmlns:w16cid="http://schemas.microsoft.com/office/word/2016/wordml/cid" xmlns:w16se="http://schemas.microsoft.com/office/word/2015/wordml/symex" xmlns:wpg="http://schemas.microsoft.com/office/word/2010/wordprocessingGroup" xmlns:wpi="http://schemas.microsoft.com/office/word/2010/wordprocessingInk" xmlns:wne="http://schemas.microsoft.com/office/word/2006/wordml" xmlns:wps="http://schemas.microsoft.com/office/word/2010/wordprocessingShape" mc:Ignorable="w14 w15 w16se w16cid wp14">
+<w:document xmlns:wpc="http://schemas.microsoft.com/office/word/2010/wordprocessingCanvas" xmlns:cx="http://schemas.microsoft.com/office/drawing/2014/chartex" xmlns:cx1="http://schemas.microsoft.com/office/drawing/2015/9/8/chartex" xmlns:cx2="http://schemas.microsoft.com/office/drawing/2015/10/21/chartex" xmlns:cx3="http://schemas.microsoft.com/office/drawing/2016/5/9/chartex" xmlns:cx4="http://schemas.microsoft.com/office/drawing/2016/5/10/chartex" xmlns:cx5="http://schemas.microsoft.com/office/drawing/2016/5/11/chartex" xmlns:cx6="http://schemas.microsoft.com/office/drawing/2016/5/12/chartex" xmlns:cx7="http://schemas.microsoft.com/office/drawing/2016/5/13/chartex" xmlns:cx8="http://schemas.microsoft.com/office/drawing/2016/5/14/chartex" xmlns:mc="http://schemas.openxmlformats.org/markup-compatibility/2006" xmlns:aink="http://schemas.microsoft.com/office/drawing/2016/ink" xmlns:am3d="http://schemas.microsoft.com/office/drawing/2017/model3d" xmlns:o="urn:schemas-microsoft-com:office:office" xmlns:oel="http://schemas.microsoft.com/office/2019/extlst" xmlns:r="http://schemas.openxmlformats.org/officeDocument/2006/relationships" xmlns:m="http://schemas.openxmlformats.org/officeDocument/2006/math" xmlns:v="urn:schemas-microsoft-com:vml" xmlns:wp14="http://schemas.microsoft.com/office/word/2010/wordprocessingDrawing" xmlns:wp="http://schemas.openxmlformats.org/drawingml/2006/wordprocessingDrawing" xmlns:w10="urn:schemas-microsoft-com:office:word" xmlns:w="http://schemas.openxmlformats.org/wordprocessingml/2006/main" xmlns:w14="http://schemas.microsoft.com/office/word/2010/wordml" xmlns:w15="http://schemas.microsoft.com/office/word/2012/wordml" xmlns:w16cex="http://schemas.microsoft.com/office/word/2018/wordml/cex" xmlns:w16cid="http://schemas.microsoft.com/office/word/2016/wordml/cid" xmlns:w16="http://schemas.microsoft.com/office/word/2018/wordml" xmlns:w16sdtdh="http://schemas.microsoft.com/office/word/2020/wordml/sdtdatahash" xmlns:w16se="http://schemas.microsoft.com/office/word/2015/wordml/symex" xmlns:wpg="http://schemas.microsoft.com/office/word/2010/wordprocessingGroup" xmlns:wpi="http://schemas.microsoft.com/office/word/2010/wordprocessingInk" xmlns:wne="http://schemas.microsoft.com/office/word/2006/wordml" xmlns:wps="http://schemas.microsoft.com/office/word/2010/wordprocessingShape" mc:Ignorable="w14 w15 w16se w16cid w16 w16cex w16sdtdh wp14">
   <w:body>
     <w:p>
       <w:pPr>
@@ -146,10 +146,10 @@
                   <v:path o:extrusionok="f" gradientshapeok="t" o:connecttype="rect"/>
                   <o:lock v:ext="edit" aspectratio="t"/>
                 </v:shapetype>
-                <v:shape id="_x0000_i1025" type="#_x0000_t75" style="width:101.2pt;height:113.2pt" o:ole="">
+                <v:shape id="_x0000_i1025" type="#_x0000_t75" style="width:101.15pt;height:113.15pt" o:ole="">
                   <v:imagedata r:id="rId8" o:title=""/>
                 </v:shape>
-                <o:OLEObject Type="Embed" ProgID="PBrush" ShapeID="_x0000_i1025" DrawAspect="Content" ObjectID="_1757941371" r:id="rId9"/>
+                <o:OLEObject Type="Embed" ProgID="PBrush" ShapeID="_x0000_i1025" DrawAspect="Content" ObjectID="_1758391078" r:id="rId9"/>
               </w:object>
             </w:r>
           </w:p>
@@ -188,6 +188,12 @@
               <w:pStyle w:val="Prrafodelista"/>
               <w:ind w:left="0"/>
             </w:pPr>
+            <w:r>
+              <w:t>H_ min = 20</w:t>
+            </w:r>
+            <w:r>
+              <w:t>.000</w:t>
+            </w:r>
           </w:p>
         </w:tc>
       </w:tr>
@@ -240,6 +246,9 @@
               <w:pStyle w:val="Prrafodelista"/>
               <w:ind w:left="0"/>
             </w:pPr>
+            <w:r>
+              <w:t>H_max = 20.021</w:t>
+            </w:r>
           </w:p>
         </w:tc>
       </w:tr>
@@ -298,6 +307,9 @@
               <w:pStyle w:val="Prrafodelista"/>
               <w:ind w:left="0"/>
             </w:pPr>
+            <w:r>
+              <w:t>S_min = 20.022</w:t>
+            </w:r>
           </w:p>
         </w:tc>
       </w:tr>
@@ -351,6 +363,9 @@
               <w:pStyle w:val="Prrafodelista"/>
               <w:ind w:left="0"/>
             </w:pPr>
+            <w:r>
+              <w:t>S_max = 20.035</w:t>
+            </w:r>
           </w:p>
         </w:tc>
       </w:tr>
@@ -377,6 +392,55 @@
               <w:t>Bosquejo del ajuste:</w:t>
             </w:r>
           </w:p>
+          <w:p>
+            <w:pPr>
+              <w:pStyle w:val="Prrafodelista"/>
+              <w:ind w:left="0"/>
+            </w:pPr>
+          </w:p>
+          <w:p>
+            <w:pPr>
+              <w:pStyle w:val="Prrafodelista"/>
+              <w:ind w:left="0"/>
+            </w:pPr>
+            <w:r>
+              <w:drawing>
+                <wp:inline distT="0" distB="0" distL="0" distR="0" wp14:anchorId="7EF36A5D" wp14:editId="6AB40C04">
+                  <wp:extent cx="4909457" cy="2320173"/>
+                  <wp:effectExtent l="0" t="0" r="5715" b="4445"/>
+                  <wp:docPr id="1515923694" name="Imagen 1"/>
+                  <wp:cNvGraphicFramePr>
+                    <a:graphicFrameLocks xmlns:a="http://schemas.openxmlformats.org/drawingml/2006/main" noChangeAspect="1"/>
+                  </wp:cNvGraphicFramePr>
+                  <a:graphic xmlns:a="http://schemas.openxmlformats.org/drawingml/2006/main">
+                    <a:graphicData uri="http://schemas.openxmlformats.org/drawingml/2006/picture">
+                      <pic:pic xmlns:pic="http://schemas.openxmlformats.org/drawingml/2006/picture">
+                        <pic:nvPicPr>
+                          <pic:cNvPr id="1515923694" name=""/>
+                          <pic:cNvPicPr/>
+                        </pic:nvPicPr>
+                        <pic:blipFill>
+                          <a:blip r:embed="rId10"/>
+                          <a:stretch>
+                            <a:fillRect/>
+                          </a:stretch>
+                        </pic:blipFill>
+                        <pic:spPr>
+                          <a:xfrm>
+                            <a:off x="0" y="0"/>
+                            <a:ext cx="4929572" cy="2329679"/>
+                          </a:xfrm>
+                          <a:prstGeom prst="rect">
+                            <a:avLst/>
+                          </a:prstGeom>
+                        </pic:spPr>
+                      </pic:pic>
+                    </a:graphicData>
+                  </a:graphic>
+                </wp:inline>
+              </w:drawing>
+            </w:r>
+          </w:p>
         </w:tc>
       </w:tr>
     </w:tbl>
@@ -396,9 +460,9 @@
         <w:tblLook w:val="04A0" w:firstRow="1" w:lastRow="0" w:firstColumn="1" w:lastColumn="0" w:noHBand="0" w:noVBand="1"/>
       </w:tblPr>
       <w:tblGrid>
-        <w:gridCol w:w="2850"/>
-        <w:gridCol w:w="1741"/>
-        <w:gridCol w:w="6181"/>
+        <w:gridCol w:w="2915"/>
+        <w:gridCol w:w="1781"/>
+        <w:gridCol w:w="6320"/>
       </w:tblGrid>
       <w:tr>
         <w:trPr>
@@ -422,10 +486,10 @@
             </w:pPr>
             <w:r>
               <w:object w:dxaOrig="4764" w:dyaOrig="4512" w14:anchorId="25B01FE6">
-                <v:shape id="_x0000_i1026" type="#_x0000_t75" style="width:119.2pt;height:113.2pt" o:ole="">
-                  <v:imagedata r:id="rId10" o:title=""/>
+                <v:shape id="_x0000_i1026" type="#_x0000_t75" style="width:119.15pt;height:113.15pt" o:ole="">
+                  <v:imagedata r:id="rId11" o:title=""/>
                 </v:shape>
-                <o:OLEObject Type="Embed" ProgID="PBrush" ShapeID="_x0000_i1026" DrawAspect="Content" ObjectID="_1757941372" r:id="rId11"/>
+                <o:OLEObject Type="Embed" ProgID="PBrush" ShapeID="_x0000_i1026" DrawAspect="Content" ObjectID="_1758391079" r:id="rId12"/>
               </w:object>
             </w:r>
           </w:p>
@@ -464,6 +528,9 @@
               <w:pStyle w:val="Prrafodelista"/>
               <w:ind w:left="0"/>
             </w:pPr>
+            <w:r>
+              <w:t>H_min = 60.000</w:t>
+            </w:r>
           </w:p>
         </w:tc>
       </w:tr>
@@ -516,6 +583,9 @@
               <w:pStyle w:val="Prrafodelista"/>
               <w:ind w:left="0"/>
             </w:pPr>
+            <w:r>
+              <w:t>H_max = 60.046</w:t>
+            </w:r>
           </w:p>
         </w:tc>
       </w:tr>
@@ -574,6 +644,9 @@
               <w:pStyle w:val="Prrafodelista"/>
               <w:ind w:left="0"/>
             </w:pPr>
+            <w:r>
+              <w:t>S_min = 59.826</w:t>
+            </w:r>
           </w:p>
         </w:tc>
       </w:tr>
@@ -627,6 +700,9 @@
               <w:pStyle w:val="Prrafodelista"/>
               <w:ind w:left="0"/>
             </w:pPr>
+            <w:r>
+              <w:t>S_max = 59.900</w:t>
+            </w:r>
           </w:p>
         </w:tc>
       </w:tr>
@@ -653,9 +729,73 @@
               <w:t>Bosquejo del ajuste:</w:t>
             </w:r>
           </w:p>
+          <w:p>
+            <w:pPr>
+              <w:pStyle w:val="Prrafodelista"/>
+              <w:ind w:left="0"/>
+            </w:pPr>
+            <w:r>
+              <w:drawing>
+                <wp:inline distT="0" distB="0" distL="0" distR="0" wp14:anchorId="2D9298D5" wp14:editId="6BFDFCD7">
+                  <wp:extent cx="6858000" cy="3195955"/>
+                  <wp:effectExtent l="0" t="0" r="0" b="4445"/>
+                  <wp:docPr id="1377863457" name="Imagen 1"/>
+                  <wp:cNvGraphicFramePr>
+                    <a:graphicFrameLocks xmlns:a="http://schemas.openxmlformats.org/drawingml/2006/main" noChangeAspect="1"/>
+                  </wp:cNvGraphicFramePr>
+                  <a:graphic xmlns:a="http://schemas.openxmlformats.org/drawingml/2006/main">
+                    <a:graphicData uri="http://schemas.openxmlformats.org/drawingml/2006/picture">
+                      <pic:pic xmlns:pic="http://schemas.openxmlformats.org/drawingml/2006/picture">
+                        <pic:nvPicPr>
+                          <pic:cNvPr id="1377863457" name=""/>
+                          <pic:cNvPicPr/>
+                        </pic:nvPicPr>
+                        <pic:blipFill>
+                          <a:blip r:embed="rId13"/>
+                          <a:stretch>
+                            <a:fillRect/>
+                          </a:stretch>
+                        </pic:blipFill>
+                        <pic:spPr>
+                          <a:xfrm>
+                            <a:off x="0" y="0"/>
+                            <a:ext cx="6858000" cy="3195955"/>
+                          </a:xfrm>
+                          <a:prstGeom prst="rect">
+                            <a:avLst/>
+                          </a:prstGeom>
+                        </pic:spPr>
+                      </pic:pic>
+                    </a:graphicData>
+                  </a:graphic>
+                </wp:inline>
+              </w:drawing>
+            </w:r>
+          </w:p>
+          <w:p>
+            <w:pPr>
+              <w:pStyle w:val="Prrafodelista"/>
+              <w:ind w:left="0"/>
+            </w:pPr>
+          </w:p>
+          <w:p>
+            <w:pPr>
+              <w:pStyle w:val="Prrafodelista"/>
+              <w:ind w:left="0"/>
+            </w:pPr>
+          </w:p>
         </w:tc>
       </w:tr>
     </w:tbl>
+    <w:p/>
+    <w:p>
+      <w:pPr>
+        <w:spacing w:after="200" w:line="276" w:lineRule="auto"/>
+      </w:pPr>
+      <w:r>
+        <w:br w:type="page"/>
+      </w:r>
+    </w:p>
     <w:p/>
     <w:tbl>
       <w:tblPr>
@@ -664,9 +804,9 @@
         <w:tblLook w:val="04A0" w:firstRow="1" w:lastRow="0" w:firstColumn="1" w:lastColumn="0" w:noHBand="0" w:noVBand="1"/>
       </w:tblPr>
       <w:tblGrid>
-        <w:gridCol w:w="2850"/>
-        <w:gridCol w:w="1741"/>
-        <w:gridCol w:w="6181"/>
+        <w:gridCol w:w="2915"/>
+        <w:gridCol w:w="1781"/>
+        <w:gridCol w:w="6320"/>
       </w:tblGrid>
       <w:tr>
         <w:trPr>
@@ -690,10 +830,10 @@
             </w:pPr>
             <w:r>
               <w:object w:dxaOrig="4464" w:dyaOrig="4404" w14:anchorId="2C6E0787">
-                <v:shape id="_x0000_i1027" type="#_x0000_t75" style="width:116.8pt;height:114.8pt" o:ole="">
-                  <v:imagedata r:id="rId12" o:title=""/>
+                <v:shape id="_x0000_i1027" type="#_x0000_t75" style="width:116.55pt;height:114.85pt" o:ole="">
+                  <v:imagedata r:id="rId14" o:title=""/>
                 </v:shape>
-                <o:OLEObject Type="Embed" ProgID="PBrush" ShapeID="_x0000_i1027" DrawAspect="Content" ObjectID="_1757941373" r:id="rId13"/>
+                <o:OLEObject Type="Embed" ProgID="PBrush" ShapeID="_x0000_i1027" DrawAspect="Content" ObjectID="_1758391080" r:id="rId15"/>
               </w:object>
             </w:r>
           </w:p>
@@ -732,6 +872,9 @@
               <w:pStyle w:val="Prrafodelista"/>
               <w:ind w:left="0"/>
             </w:pPr>
+            <w:r>
+              <w:t>H_min = 8.000</w:t>
+            </w:r>
           </w:p>
         </w:tc>
       </w:tr>
@@ -784,6 +927,9 @@
               <w:pStyle w:val="Prrafodelista"/>
               <w:ind w:left="0"/>
             </w:pPr>
+            <w:r>
+              <w:t>H_max = 8.015</w:t>
+            </w:r>
           </w:p>
         </w:tc>
       </w:tr>
@@ -842,6 +988,9 @@
               <w:pStyle w:val="Prrafodelista"/>
               <w:ind w:left="0"/>
             </w:pPr>
+            <w:r>
+              <w:t>S_min = 7.991</w:t>
+            </w:r>
           </w:p>
         </w:tc>
       </w:tr>
@@ -895,6 +1044,9 @@
               <w:pStyle w:val="Prrafodelista"/>
               <w:ind w:left="0"/>
             </w:pPr>
+            <w:r>
+              <w:t>S_max = 8.000</w:t>
+            </w:r>
           </w:p>
         </w:tc>
       </w:tr>
@@ -922,6 +1074,49 @@
               <w:t>Bosquejo del ajuste:</w:t>
             </w:r>
           </w:p>
+          <w:p>
+            <w:pPr>
+              <w:pStyle w:val="Prrafodelista"/>
+              <w:ind w:left="0"/>
+            </w:pPr>
+            <w:r>
+              <w:drawing>
+                <wp:inline distT="0" distB="0" distL="0" distR="0" wp14:anchorId="36FD497B" wp14:editId="2DF8D385">
+                  <wp:extent cx="6858000" cy="3256915"/>
+                  <wp:effectExtent l="0" t="0" r="0" b="635"/>
+                  <wp:docPr id="1394689798" name="Imagen 1"/>
+                  <wp:cNvGraphicFramePr>
+                    <a:graphicFrameLocks xmlns:a="http://schemas.openxmlformats.org/drawingml/2006/main" noChangeAspect="1"/>
+                  </wp:cNvGraphicFramePr>
+                  <a:graphic xmlns:a="http://schemas.openxmlformats.org/drawingml/2006/main">
+                    <a:graphicData uri="http://schemas.openxmlformats.org/drawingml/2006/picture">
+                      <pic:pic xmlns:pic="http://schemas.openxmlformats.org/drawingml/2006/picture">
+                        <pic:nvPicPr>
+                          <pic:cNvPr id="1394689798" name=""/>
+                          <pic:cNvPicPr/>
+                        </pic:nvPicPr>
+                        <pic:blipFill>
+                          <a:blip r:embed="rId16"/>
+                          <a:stretch>
+                            <a:fillRect/>
+                          </a:stretch>
+                        </pic:blipFill>
+                        <pic:spPr>
+                          <a:xfrm>
+                            <a:off x="0" y="0"/>
+                            <a:ext cx="6858000" cy="3256915"/>
+                          </a:xfrm>
+                          <a:prstGeom prst="rect">
+                            <a:avLst/>
+                          </a:prstGeom>
+                        </pic:spPr>
+                      </pic:pic>
+                    </a:graphicData>
+                  </a:graphic>
+                </wp:inline>
+              </w:drawing>
+            </w:r>
+          </w:p>
         </w:tc>
       </w:tr>
       <w:bookmarkEnd w:id="0"/>
@@ -1031,7 +1226,7 @@
                     </pic:cNvPicPr>
                   </pic:nvPicPr>
                   <pic:blipFill rotWithShape="1">
-                    <a:blip r:embed="rId14">
+                    <a:blip r:embed="rId17">
                       <a:extLst>
                         <a:ext uri="{28A0092B-C50C-407E-A947-70E740481C1C}">
                           <a14:useLocalDpi xmlns:a14="http://schemas.microsoft.com/office/drawing/2010/main" val="0"/>
@@ -1074,27 +1269,14 @@
       <w:r>
         <w:t xml:space="preserve">Figura </w:t>
       </w:r>
-      <w:r>
-        <w:fldChar w:fldCharType="begin"/>
-      </w:r>
-      <w:r>
-        <w:instrText xml:space="preserve"> SEQ Figura \* ARABIC </w:instrText>
-      </w:r>
-      <w:r>
-        <w:fldChar w:fldCharType="separate"/>
-      </w:r>
-      <w:r>
-        <w:rPr>
-          <w:noProof/>
-        </w:rPr>
-        <w:t>1</w:t>
-      </w:r>
-      <w:r>
-        <w:rPr>
-          <w:noProof/>
-        </w:rPr>
-        <w:fldChar w:fldCharType="end"/>
-      </w:r>
+      <w:fldSimple w:instr=" SEQ Figura \* ARABIC ">
+        <w:r>
+          <w:rPr>
+            <w:noProof/>
+          </w:rPr>
+          <w:t>1</w:t>
+        </w:r>
+      </w:fldSimple>
       <w:bookmarkEnd w:id="1"/>
       <w:r>
         <w:t xml:space="preserve">. </w:t>
@@ -1206,7 +1388,7 @@
                     <pic:cNvPicPr/>
                   </pic:nvPicPr>
                   <pic:blipFill>
-                    <a:blip r:embed="rId15"/>
+                    <a:blip r:embed="rId18"/>
                     <a:stretch>
                       <a:fillRect/>
                     </a:stretch>
@@ -1235,48 +1417,74 @@
       <w:r>
         <w:t xml:space="preserve">Figura </w:t>
       </w:r>
-      <w:r>
-        <w:fldChar w:fldCharType="begin"/>
-      </w:r>
-      <w:r>
-        <w:instrText xml:space="preserve"> SEQ Figura \* ARABIC </w:instrText>
-      </w:r>
-      <w:r>
-        <w:fldChar w:fldCharType="separate"/>
-      </w:r>
-      <w:r>
-        <w:rPr>
-          <w:noProof/>
-        </w:rPr>
-        <w:t>2</w:t>
-      </w:r>
-      <w:r>
-        <w:rPr>
-          <w:noProof/>
-        </w:rPr>
-        <w:fldChar w:fldCharType="end"/>
-      </w:r>
+      <w:fldSimple w:instr=" SEQ Figura \* ARABIC ">
+        <w:r>
+          <w:rPr>
+            <w:noProof/>
+          </w:rPr>
+          <w:t>2</w:t>
+        </w:r>
+      </w:fldSimple>
       <w:bookmarkEnd w:id="2"/>
       <w:r>
         <w:t>. Flecha con sección pendiente de dimensionar.</w:t>
       </w:r>
     </w:p>
     <w:p>
-      <w:pPr>
-        <w:pStyle w:val="Ttulo1"/>
-      </w:pPr>
-      <w:r>
-        <w:t>EJERCICIO: [</w:t>
-      </w:r>
-      <w:r>
-        <w:t>2</w:t>
-      </w:r>
-      <w:r>
-        <w:t xml:space="preserve"> PUNTOS]</w:t>
+      <w:r>
+        <w:drawing>
+          <wp:inline distT="0" distB="0" distL="0" distR="0" wp14:anchorId="31E9337A" wp14:editId="00AC39D0">
+            <wp:extent cx="6858000" cy="2635250"/>
+            <wp:effectExtent l="0" t="0" r="0" b="0"/>
+            <wp:docPr id="1856407555" name="Imagen 1" descr="Interfaz de usuario gráfica, Texto, Aplicación, Word&#10;&#10;Descripción generada automáticamente"/>
+            <wp:cNvGraphicFramePr>
+              <a:graphicFrameLocks xmlns:a="http://schemas.openxmlformats.org/drawingml/2006/main" noChangeAspect="1"/>
+            </wp:cNvGraphicFramePr>
+            <a:graphic xmlns:a="http://schemas.openxmlformats.org/drawingml/2006/main">
+              <a:graphicData uri="http://schemas.openxmlformats.org/drawingml/2006/picture">
+                <pic:pic xmlns:pic="http://schemas.openxmlformats.org/drawingml/2006/picture">
+                  <pic:nvPicPr>
+                    <pic:cNvPr id="1856407555" name="Imagen 1" descr="Interfaz de usuario gráfica, Texto, Aplicación, Word&#10;&#10;Descripción generada automáticamente"/>
+                    <pic:cNvPicPr/>
+                  </pic:nvPicPr>
+                  <pic:blipFill>
+                    <a:blip r:embed="rId19"/>
+                    <a:stretch>
+                      <a:fillRect/>
+                    </a:stretch>
+                  </pic:blipFill>
+                  <pic:spPr>
+                    <a:xfrm>
+                      <a:off x="0" y="0"/>
+                      <a:ext cx="6858000" cy="2635250"/>
+                    </a:xfrm>
+                    <a:prstGeom prst="rect">
+                      <a:avLst/>
+                    </a:prstGeom>
+                  </pic:spPr>
+                </pic:pic>
+              </a:graphicData>
+            </a:graphic>
+          </wp:inline>
+        </w:drawing>
       </w:r>
     </w:p>
     <w:p>
       <w:pPr>
+        <w:pStyle w:val="Ttulo1"/>
+      </w:pPr>
+      <w:r>
+        <w:t>EJERCICIO: [</w:t>
+      </w:r>
+      <w:r>
+        <w:t>2</w:t>
+      </w:r>
+      <w:r>
+        <w:t xml:space="preserve"> PUNTOS]</w:t>
+      </w:r>
+    </w:p>
+    <w:p>
+      <w:pPr>
         <w:jc w:val="both"/>
       </w:pPr>
       <w:r>
@@ -1300,7 +1508,7 @@
       <w:r>
         <w:t xml:space="preserve"> </w:t>
       </w:r>
-      <w:hyperlink r:id="rId16" w:history="1">
+      <w:hyperlink r:id="rId20" w:history="1">
         <w:r>
           <w:rPr>
             <w:rStyle w:val="Hipervnculo"/>
@@ -1316,13 +1524,11 @@
         </w:r>
         <w:proofErr w:type="spellEnd"/>
       </w:hyperlink>
-      <w:bookmarkStart w:id="3" w:name="_GoBack"/>
-      <w:bookmarkEnd w:id="3"/>
     </w:p>
     <w:p/>
     <w:sectPr>
-      <w:headerReference w:type="default" r:id="rId17"/>
-      <w:footerReference w:type="default" r:id="rId18"/>
+      <w:headerReference w:type="default" r:id="rId21"/>
+      <w:footerReference w:type="default" r:id="rId22"/>
       <w:pgSz w:w="12240" w:h="15840"/>
       <w:pgMar w:top="720" w:right="720" w:bottom="720" w:left="720" w:header="397" w:footer="567" w:gutter="0"/>
       <w:cols w:space="708"/>
@@ -1333,7 +1539,7 @@
 </file>
 
 <file path=word/endnotes.xml><?xml version="1.0" encoding="utf-8"?>
-<w:endnotes xmlns:wpc="http://schemas.microsoft.com/office/word/2010/wordprocessingCanvas" xmlns:cx="http://schemas.microsoft.com/office/drawing/2014/chartex" xmlns:cx1="http://schemas.microsoft.com/office/drawing/2015/9/8/chartex" xmlns:cx2="http://schemas.microsoft.com/office/drawing/2015/10/21/chartex" xmlns:cx3="http://schemas.microsoft.com/office/drawing/2016/5/9/chartex" xmlns:cx4="http://schemas.microsoft.com/office/drawing/2016/5/10/chartex" xmlns:cx5="http://schemas.microsoft.com/office/drawing/2016/5/11/chartex" xmlns:cx6="http://schemas.microsoft.com/office/drawing/2016/5/12/chartex" xmlns:cx7="http://schemas.microsoft.com/office/drawing/2016/5/13/chartex" xmlns:cx8="http://schemas.microsoft.com/office/drawing/2016/5/14/chartex" xmlns:mc="http://schemas.openxmlformats.org/markup-compatibility/2006" xmlns:aink="http://schemas.microsoft.com/office/drawing/2016/ink" xmlns:am3d="http://schemas.microsoft.com/office/drawing/2017/model3d" xmlns:o="urn:schemas-microsoft-com:office:office" xmlns:r="http://schemas.openxmlformats.org/officeDocument/2006/relationships" xmlns:m="http://schemas.openxmlformats.org/officeDocument/2006/math" xmlns:v="urn:schemas-microsoft-com:vml" xmlns:wp14="http://schemas.microsoft.com/office/word/2010/wordprocessingDrawing" xmlns:wp="http://schemas.openxmlformats.org/drawingml/2006/wordprocessingDrawing" xmlns:w10="urn:schemas-microsoft-com:office:word" xmlns:w="http://schemas.openxmlformats.org/wordprocessingml/2006/main" xmlns:w14="http://schemas.microsoft.com/office/word/2010/wordml" xmlns:w15="http://schemas.microsoft.com/office/word/2012/wordml" xmlns:w16cid="http://schemas.microsoft.com/office/word/2016/wordml/cid" xmlns:w16se="http://schemas.microsoft.com/office/word/2015/wordml/symex" xmlns:wpg="http://schemas.microsoft.com/office/word/2010/wordprocessingGroup" xmlns:wpi="http://schemas.microsoft.com/office/word/2010/wordprocessingInk" xmlns:wne="http://schemas.microsoft.com/office/word/2006/wordml" xmlns:wps="http://schemas.microsoft.com/office/word/2010/wordprocessingShape" mc:Ignorable="w14 w15 w16se w16cid wp14">
+<w:endnotes xmlns:wpc="http://schemas.microsoft.com/office/word/2010/wordprocessingCanvas" xmlns:cx="http://schemas.microsoft.com/office/drawing/2014/chartex" xmlns:cx1="http://schemas.microsoft.com/office/drawing/2015/9/8/chartex" xmlns:cx2="http://schemas.microsoft.com/office/drawing/2015/10/21/chartex" xmlns:cx3="http://schemas.microsoft.com/office/drawing/2016/5/9/chartex" xmlns:cx4="http://schemas.microsoft.com/office/drawing/2016/5/10/chartex" xmlns:cx5="http://schemas.microsoft.com/office/drawing/2016/5/11/chartex" xmlns:cx6="http://schemas.microsoft.com/office/drawing/2016/5/12/chartex" xmlns:cx7="http://schemas.microsoft.com/office/drawing/2016/5/13/chartex" xmlns:cx8="http://schemas.microsoft.com/office/drawing/2016/5/14/chartex" xmlns:mc="http://schemas.openxmlformats.org/markup-compatibility/2006" xmlns:aink="http://schemas.microsoft.com/office/drawing/2016/ink" xmlns:am3d="http://schemas.microsoft.com/office/drawing/2017/model3d" xmlns:o="urn:schemas-microsoft-com:office:office" xmlns:oel="http://schemas.microsoft.com/office/2019/extlst" xmlns:r="http://schemas.openxmlformats.org/officeDocument/2006/relationships" xmlns:m="http://schemas.openxmlformats.org/officeDocument/2006/math" xmlns:v="urn:schemas-microsoft-com:vml" xmlns:wp14="http://schemas.microsoft.com/office/word/2010/wordprocessingDrawing" xmlns:wp="http://schemas.openxmlformats.org/drawingml/2006/wordprocessingDrawing" xmlns:w10="urn:schemas-microsoft-com:office:word" xmlns:w="http://schemas.openxmlformats.org/wordprocessingml/2006/main" xmlns:w14="http://schemas.microsoft.com/office/word/2010/wordml" xmlns:w15="http://schemas.microsoft.com/office/word/2012/wordml" xmlns:w16cex="http://schemas.microsoft.com/office/word/2018/wordml/cex" xmlns:w16cid="http://schemas.microsoft.com/office/word/2016/wordml/cid" xmlns:w16="http://schemas.microsoft.com/office/word/2018/wordml" xmlns:w16sdtdh="http://schemas.microsoft.com/office/word/2020/wordml/sdtdatahash" xmlns:w16se="http://schemas.microsoft.com/office/word/2015/wordml/symex" xmlns:wpg="http://schemas.microsoft.com/office/word/2010/wordprocessingGroup" xmlns:wpi="http://schemas.microsoft.com/office/word/2010/wordprocessingInk" xmlns:wne="http://schemas.microsoft.com/office/word/2006/wordml" xmlns:wps="http://schemas.microsoft.com/office/word/2010/wordprocessingShape" mc:Ignorable="w14 w15 w16se w16cid w16 w16cex w16sdtdh wp14">
   <w:endnote w:type="separator" w:id="-1">
     <w:p>
       <w:r>
@@ -1352,7 +1558,7 @@
 </file>
 
 <file path=word/footer1.xml><?xml version="1.0" encoding="utf-8"?>
-<w:ftr xmlns:wpc="http://schemas.microsoft.com/office/word/2010/wordprocessingCanvas" xmlns:cx="http://schemas.microsoft.com/office/drawing/2014/chartex" xmlns:cx1="http://schemas.microsoft.com/office/drawing/2015/9/8/chartex" xmlns:cx2="http://schemas.microsoft.com/office/drawing/2015/10/21/chartex" xmlns:cx3="http://schemas.microsoft.com/office/drawing/2016/5/9/chartex" xmlns:cx4="http://schemas.microsoft.com/office/drawing/2016/5/10/chartex" xmlns:cx5="http://schemas.microsoft.com/office/drawing/2016/5/11/chartex" xmlns:cx6="http://schemas.microsoft.com/office/drawing/2016/5/12/chartex" xmlns:cx7="http://schemas.microsoft.com/office/drawing/2016/5/13/chartex" xmlns:cx8="http://schemas.microsoft.com/office/drawing/2016/5/14/chartex" xmlns:mc="http://schemas.openxmlformats.org/markup-compatibility/2006" xmlns:aink="http://schemas.microsoft.com/office/drawing/2016/ink" xmlns:am3d="http://schemas.microsoft.com/office/drawing/2017/model3d" xmlns:o="urn:schemas-microsoft-com:office:office" xmlns:r="http://schemas.openxmlformats.org/officeDocument/2006/relationships" xmlns:m="http://schemas.openxmlformats.org/officeDocument/2006/math" xmlns:v="urn:schemas-microsoft-com:vml" xmlns:wp14="http://schemas.microsoft.com/office/word/2010/wordprocessingDrawing" xmlns:wp="http://schemas.openxmlformats.org/drawingml/2006/wordprocessingDrawing" xmlns:w10="urn:schemas-microsoft-com:office:word" xmlns:w="http://schemas.openxmlformats.org/wordprocessingml/2006/main" xmlns:w14="http://schemas.microsoft.com/office/word/2010/wordml" xmlns:w15="http://schemas.microsoft.com/office/word/2012/wordml" xmlns:w16cid="http://schemas.microsoft.com/office/word/2016/wordml/cid" xmlns:w16se="http://schemas.microsoft.com/office/word/2015/wordml/symex" xmlns:wpg="http://schemas.microsoft.com/office/word/2010/wordprocessingGroup" xmlns:wpi="http://schemas.microsoft.com/office/word/2010/wordprocessingInk" xmlns:wne="http://schemas.microsoft.com/office/word/2006/wordml" xmlns:wps="http://schemas.microsoft.com/office/word/2010/wordprocessingShape" mc:Ignorable="w14 w15 w16se w16cid wp14">
+<w:ftr xmlns:wpc="http://schemas.microsoft.com/office/word/2010/wordprocessingCanvas" xmlns:cx="http://schemas.microsoft.com/office/drawing/2014/chartex" xmlns:cx1="http://schemas.microsoft.com/office/drawing/2015/9/8/chartex" xmlns:cx2="http://schemas.microsoft.com/office/drawing/2015/10/21/chartex" xmlns:cx3="http://schemas.microsoft.com/office/drawing/2016/5/9/chartex" xmlns:cx4="http://schemas.microsoft.com/office/drawing/2016/5/10/chartex" xmlns:cx5="http://schemas.microsoft.com/office/drawing/2016/5/11/chartex" xmlns:cx6="http://schemas.microsoft.com/office/drawing/2016/5/12/chartex" xmlns:cx7="http://schemas.microsoft.com/office/drawing/2016/5/13/chartex" xmlns:cx8="http://schemas.microsoft.com/office/drawing/2016/5/14/chartex" xmlns:mc="http://schemas.openxmlformats.org/markup-compatibility/2006" xmlns:aink="http://schemas.microsoft.com/office/drawing/2016/ink" xmlns:am3d="http://schemas.microsoft.com/office/drawing/2017/model3d" xmlns:o="urn:schemas-microsoft-com:office:office" xmlns:oel="http://schemas.microsoft.com/office/2019/extlst" xmlns:r="http://schemas.openxmlformats.org/officeDocument/2006/relationships" xmlns:m="http://schemas.openxmlformats.org/officeDocument/2006/math" xmlns:v="urn:schemas-microsoft-com:vml" xmlns:wp14="http://schemas.microsoft.com/office/word/2010/wordprocessingDrawing" xmlns:wp="http://schemas.openxmlformats.org/drawingml/2006/wordprocessingDrawing" xmlns:w10="urn:schemas-microsoft-com:office:word" xmlns:w="http://schemas.openxmlformats.org/wordprocessingml/2006/main" xmlns:w14="http://schemas.microsoft.com/office/word/2010/wordml" xmlns:w15="http://schemas.microsoft.com/office/word/2012/wordml" xmlns:w16cex="http://schemas.microsoft.com/office/word/2018/wordml/cex" xmlns:w16cid="http://schemas.microsoft.com/office/word/2016/wordml/cid" xmlns:w16="http://schemas.microsoft.com/office/word/2018/wordml" xmlns:w16sdtdh="http://schemas.microsoft.com/office/word/2020/wordml/sdtdatahash" xmlns:w16se="http://schemas.microsoft.com/office/word/2015/wordml/symex" xmlns:wpg="http://schemas.microsoft.com/office/word/2010/wordprocessingGroup" xmlns:wpi="http://schemas.microsoft.com/office/word/2010/wordprocessingInk" xmlns:wne="http://schemas.microsoft.com/office/word/2006/wordml" xmlns:wps="http://schemas.microsoft.com/office/word/2010/wordprocessingShape" mc:Ignorable="w14 w15 w16se w16cid w16 w16cex w16sdtdh wp14">
   <w:sdt>
     <w:sdtPr>
       <w:id w:val="1748219109"/>
@@ -1405,7 +1611,7 @@
 </file>
 
 <file path=word/footnotes.xml><?xml version="1.0" encoding="utf-8"?>
-<w:footnotes xmlns:wpc="http://schemas.microsoft.com/office/word/2010/wordprocessingCanvas" xmlns:cx="http://schemas.microsoft.com/office/drawing/2014/chartex" xmlns:cx1="http://schemas.microsoft.com/office/drawing/2015/9/8/chartex" xmlns:cx2="http://schemas.microsoft.com/office/drawing/2015/10/21/chartex" xmlns:cx3="http://schemas.microsoft.com/office/drawing/2016/5/9/chartex" xmlns:cx4="http://schemas.microsoft.com/office/drawing/2016/5/10/chartex" xmlns:cx5="http://schemas.microsoft.com/office/drawing/2016/5/11/chartex" xmlns:cx6="http://schemas.microsoft.com/office/drawing/2016/5/12/chartex" xmlns:cx7="http://schemas.microsoft.com/office/drawing/2016/5/13/chartex" xmlns:cx8="http://schemas.microsoft.com/office/drawing/2016/5/14/chartex" xmlns:mc="http://schemas.openxmlformats.org/markup-compatibility/2006" xmlns:aink="http://schemas.microsoft.com/office/drawing/2016/ink" xmlns:am3d="http://schemas.microsoft.com/office/drawing/2017/model3d" xmlns:o="urn:schemas-microsoft-com:office:office" xmlns:r="http://schemas.openxmlformats.org/officeDocument/2006/relationships" xmlns:m="http://schemas.openxmlformats.org/officeDocument/2006/math" xmlns:v="urn:schemas-microsoft-com:vml" xmlns:wp14="http://schemas.microsoft.com/office/word/2010/wordprocessingDrawing" xmlns:wp="http://schemas.openxmlformats.org/drawingml/2006/wordprocessingDrawing" xmlns:w10="urn:schemas-microsoft-com:office:word" xmlns:w="http://schemas.openxmlformats.org/wordprocessingml/2006/main" xmlns:w14="http://schemas.microsoft.com/office/word/2010/wordml" xmlns:w15="http://schemas.microsoft.com/office/word/2012/wordml" xmlns:w16cid="http://schemas.microsoft.com/office/word/2016/wordml/cid" xmlns:w16se="http://schemas.microsoft.com/office/word/2015/wordml/symex" xmlns:wpg="http://schemas.microsoft.com/office/word/2010/wordprocessingGroup" xmlns:wpi="http://schemas.microsoft.com/office/word/2010/wordprocessingInk" xmlns:wne="http://schemas.microsoft.com/office/word/2006/wordml" xmlns:wps="http://schemas.microsoft.com/office/word/2010/wordprocessingShape" mc:Ignorable="w14 w15 w16se w16cid wp14">
+<w:footnotes xmlns:wpc="http://schemas.microsoft.com/office/word/2010/wordprocessingCanvas" xmlns:cx="http://schemas.microsoft.com/office/drawing/2014/chartex" xmlns:cx1="http://schemas.microsoft.com/office/drawing/2015/9/8/chartex" xmlns:cx2="http://schemas.microsoft.com/office/drawing/2015/10/21/chartex" xmlns:cx3="http://schemas.microsoft.com/office/drawing/2016/5/9/chartex" xmlns:cx4="http://schemas.microsoft.com/office/drawing/2016/5/10/chartex" xmlns:cx5="http://schemas.microsoft.com/office/drawing/2016/5/11/chartex" xmlns:cx6="http://schemas.microsoft.com/office/drawing/2016/5/12/chartex" xmlns:cx7="http://schemas.microsoft.com/office/drawing/2016/5/13/chartex" xmlns:cx8="http://schemas.microsoft.com/office/drawing/2016/5/14/chartex" xmlns:mc="http://schemas.openxmlformats.org/markup-compatibility/2006" xmlns:aink="http://schemas.microsoft.com/office/drawing/2016/ink" xmlns:am3d="http://schemas.microsoft.com/office/drawing/2017/model3d" xmlns:o="urn:schemas-microsoft-com:office:office" xmlns:oel="http://schemas.microsoft.com/office/2019/extlst" xmlns:r="http://schemas.openxmlformats.org/officeDocument/2006/relationships" xmlns:m="http://schemas.openxmlformats.org/officeDocument/2006/math" xmlns:v="urn:schemas-microsoft-com:vml" xmlns:wp14="http://schemas.microsoft.com/office/word/2010/wordprocessingDrawing" xmlns:wp="http://schemas.openxmlformats.org/drawingml/2006/wordprocessingDrawing" xmlns:w10="urn:schemas-microsoft-com:office:word" xmlns:w="http://schemas.openxmlformats.org/wordprocessingml/2006/main" xmlns:w14="http://schemas.microsoft.com/office/word/2010/wordml" xmlns:w15="http://schemas.microsoft.com/office/word/2012/wordml" xmlns:w16cex="http://schemas.microsoft.com/office/word/2018/wordml/cex" xmlns:w16cid="http://schemas.microsoft.com/office/word/2016/wordml/cid" xmlns:w16="http://schemas.microsoft.com/office/word/2018/wordml" xmlns:w16sdtdh="http://schemas.microsoft.com/office/word/2020/wordml/sdtdatahash" xmlns:w16se="http://schemas.microsoft.com/office/word/2015/wordml/symex" xmlns:wpg="http://schemas.microsoft.com/office/word/2010/wordprocessingGroup" xmlns:wpi="http://schemas.microsoft.com/office/word/2010/wordprocessingInk" xmlns:wne="http://schemas.microsoft.com/office/word/2006/wordml" xmlns:wps="http://schemas.microsoft.com/office/word/2010/wordprocessingShape" mc:Ignorable="w14 w15 w16se w16cid w16 w16cex w16sdtdh wp14">
   <w:footnote w:type="separator" w:id="-1">
     <w:p>
       <w:r>
@@ -1424,7 +1630,7 @@
 </file>
 
 <file path=word/header1.xml><?xml version="1.0" encoding="utf-8"?>
-<w:hdr xmlns:wpc="http://schemas.microsoft.com/office/word/2010/wordprocessingCanvas" xmlns:cx="http://schemas.microsoft.com/office/drawing/2014/chartex" xmlns:cx1="http://schemas.microsoft.com/office/drawing/2015/9/8/chartex" xmlns:cx2="http://schemas.microsoft.com/office/drawing/2015/10/21/chartex" xmlns:cx3="http://schemas.microsoft.com/office/drawing/2016/5/9/chartex" xmlns:cx4="http://schemas.microsoft.com/office/drawing/2016/5/10/chartex" xmlns:cx5="http://schemas.microsoft.com/office/drawing/2016/5/11/chartex" xmlns:cx6="http://schemas.microsoft.com/office/drawing/2016/5/12/chartex" xmlns:cx7="http://schemas.microsoft.com/office/drawing/2016/5/13/chartex" xmlns:cx8="http://schemas.microsoft.com/office/drawing/2016/5/14/chartex" xmlns:mc="http://schemas.openxmlformats.org/markup-compatibility/2006" xmlns:aink="http://schemas.microsoft.com/office/drawing/2016/ink" xmlns:am3d="http://schemas.microsoft.com/office/drawing/2017/model3d" xmlns:o="urn:schemas-microsoft-com:office:office" xmlns:r="http://schemas.openxmlformats.org/officeDocument/2006/relationships" xmlns:m="http://schemas.openxmlformats.org/officeDocument/2006/math" xmlns:v="urn:schemas-microsoft-com:vml" xmlns:wp14="http://schemas.microsoft.com/office/word/2010/wordprocessingDrawing" xmlns:wp="http://schemas.openxmlformats.org/drawingml/2006/wordprocessingDrawing" xmlns:w10="urn:schemas-microsoft-com:office:word" xmlns:w="http://schemas.openxmlformats.org/wordprocessingml/2006/main" xmlns:w14="http://schemas.microsoft.com/office/word/2010/wordml" xmlns:w15="http://schemas.microsoft.com/office/word/2012/wordml" xmlns:w16cid="http://schemas.microsoft.com/office/word/2016/wordml/cid" xmlns:w16se="http://schemas.microsoft.com/office/word/2015/wordml/symex" xmlns:wpg="http://schemas.microsoft.com/office/word/2010/wordprocessingGroup" xmlns:wpi="http://schemas.microsoft.com/office/word/2010/wordprocessingInk" xmlns:wne="http://schemas.microsoft.com/office/word/2006/wordml" xmlns:wps="http://schemas.microsoft.com/office/word/2010/wordprocessingShape" mc:Ignorable="w14 w15 w16se w16cid wp14">
+<w:hdr xmlns:wpc="http://schemas.microsoft.com/office/word/2010/wordprocessingCanvas" xmlns:cx="http://schemas.microsoft.com/office/drawing/2014/chartex" xmlns:cx1="http://schemas.microsoft.com/office/drawing/2015/9/8/chartex" xmlns:cx2="http://schemas.microsoft.com/office/drawing/2015/10/21/chartex" xmlns:cx3="http://schemas.microsoft.com/office/drawing/2016/5/9/chartex" xmlns:cx4="http://schemas.microsoft.com/office/drawing/2016/5/10/chartex" xmlns:cx5="http://schemas.microsoft.com/office/drawing/2016/5/11/chartex" xmlns:cx6="http://schemas.microsoft.com/office/drawing/2016/5/12/chartex" xmlns:cx7="http://schemas.microsoft.com/office/drawing/2016/5/13/chartex" xmlns:cx8="http://schemas.microsoft.com/office/drawing/2016/5/14/chartex" xmlns:mc="http://schemas.openxmlformats.org/markup-compatibility/2006" xmlns:aink="http://schemas.microsoft.com/office/drawing/2016/ink" xmlns:am3d="http://schemas.microsoft.com/office/drawing/2017/model3d" xmlns:o="urn:schemas-microsoft-com:office:office" xmlns:oel="http://schemas.microsoft.com/office/2019/extlst" xmlns:r="http://schemas.openxmlformats.org/officeDocument/2006/relationships" xmlns:m="http://schemas.openxmlformats.org/officeDocument/2006/math" xmlns:v="urn:schemas-microsoft-com:vml" xmlns:wp14="http://schemas.microsoft.com/office/word/2010/wordprocessingDrawing" xmlns:wp="http://schemas.openxmlformats.org/drawingml/2006/wordprocessingDrawing" xmlns:w10="urn:schemas-microsoft-com:office:word" xmlns:w="http://schemas.openxmlformats.org/wordprocessingml/2006/main" xmlns:w14="http://schemas.microsoft.com/office/word/2010/wordml" xmlns:w15="http://schemas.microsoft.com/office/word/2012/wordml" xmlns:w16cex="http://schemas.microsoft.com/office/word/2018/wordml/cex" xmlns:w16cid="http://schemas.microsoft.com/office/word/2016/wordml/cid" xmlns:w16="http://schemas.microsoft.com/office/word/2018/wordml" xmlns:w16sdtdh="http://schemas.microsoft.com/office/word/2020/wordml/sdtdatahash" xmlns:w16se="http://schemas.microsoft.com/office/word/2015/wordml/symex" xmlns:wpg="http://schemas.microsoft.com/office/word/2010/wordprocessingGroup" xmlns:wpi="http://schemas.microsoft.com/office/word/2010/wordprocessingInk" xmlns:wne="http://schemas.microsoft.com/office/word/2006/wordml" xmlns:wps="http://schemas.microsoft.com/office/word/2010/wordprocessingShape" mc:Ignorable="w14 w15 w16se w16cid w16 w16cex w16sdtdh wp14">
   <w:tbl>
     <w:tblPr>
       <w:tblStyle w:val="Tablaconcuadrcula"/>
@@ -1575,7 +1781,7 @@
 </file>
 
 <file path=word/numbering.xml><?xml version="1.0" encoding="utf-8"?>
-<w:numbering xmlns:wpc="http://schemas.microsoft.com/office/word/2010/wordprocessingCanvas" xmlns:cx="http://schemas.microsoft.com/office/drawing/2014/chartex" xmlns:cx1="http://schemas.microsoft.com/office/drawing/2015/9/8/chartex" xmlns:cx2="http://schemas.microsoft.com/office/drawing/2015/10/21/chartex" xmlns:cx3="http://schemas.microsoft.com/office/drawing/2016/5/9/chartex" xmlns:cx4="http://schemas.microsoft.com/office/drawing/2016/5/10/chartex" xmlns:cx5="http://schemas.microsoft.com/office/drawing/2016/5/11/chartex" xmlns:cx6="http://schemas.microsoft.com/office/drawing/2016/5/12/chartex" xmlns:cx7="http://schemas.microsoft.com/office/drawing/2016/5/13/chartex" xmlns:cx8="http://schemas.microsoft.com/office/drawing/2016/5/14/chartex" xmlns:mc="http://schemas.openxmlformats.org/markup-compatibility/2006" xmlns:aink="http://schemas.microsoft.com/office/drawing/2016/ink" xmlns:am3d="http://schemas.microsoft.com/office/drawing/2017/model3d" xmlns:o="urn:schemas-microsoft-com:office:office" xmlns:r="http://schemas.openxmlformats.org/officeDocument/2006/relationships" xmlns:m="http://schemas.openxmlformats.org/officeDocument/2006/math" xmlns:v="urn:schemas-microsoft-com:vml" xmlns:wp14="http://schemas.microsoft.com/office/word/2010/wordprocessingDrawing" xmlns:wp="http://schemas.openxmlformats.org/drawingml/2006/wordprocessingDrawing" xmlns:w10="urn:schemas-microsoft-com:office:word" xmlns:w="http://schemas.openxmlformats.org/wordprocessingml/2006/main" xmlns:w14="http://schemas.microsoft.com/office/word/2010/wordml" xmlns:w15="http://schemas.microsoft.com/office/word/2012/wordml" xmlns:w16cid="http://schemas.microsoft.com/office/word/2016/wordml/cid" xmlns:w16se="http://schemas.microsoft.com/office/word/2015/wordml/symex" xmlns:wpg="http://schemas.microsoft.com/office/word/2010/wordprocessingGroup" xmlns:wpi="http://schemas.microsoft.com/office/word/2010/wordprocessingInk" xmlns:wne="http://schemas.microsoft.com/office/word/2006/wordml" xmlns:wps="http://schemas.microsoft.com/office/word/2010/wordprocessingShape" mc:Ignorable="w14 w15 w16se w16cid wp14">
+<w:numbering xmlns:wpc="http://schemas.microsoft.com/office/word/2010/wordprocessingCanvas" xmlns:cx="http://schemas.microsoft.com/office/drawing/2014/chartex" xmlns:cx1="http://schemas.microsoft.com/office/drawing/2015/9/8/chartex" xmlns:cx2="http://schemas.microsoft.com/office/drawing/2015/10/21/chartex" xmlns:cx3="http://schemas.microsoft.com/office/drawing/2016/5/9/chartex" xmlns:cx4="http://schemas.microsoft.com/office/drawing/2016/5/10/chartex" xmlns:cx5="http://schemas.microsoft.com/office/drawing/2016/5/11/chartex" xmlns:cx6="http://schemas.microsoft.com/office/drawing/2016/5/12/chartex" xmlns:cx7="http://schemas.microsoft.com/office/drawing/2016/5/13/chartex" xmlns:cx8="http://schemas.microsoft.com/office/drawing/2016/5/14/chartex" xmlns:mc="http://schemas.openxmlformats.org/markup-compatibility/2006" xmlns:aink="http://schemas.microsoft.com/office/drawing/2016/ink" xmlns:am3d="http://schemas.microsoft.com/office/drawing/2017/model3d" xmlns:o="urn:schemas-microsoft-com:office:office" xmlns:oel="http://schemas.microsoft.com/office/2019/extlst" xmlns:r="http://schemas.openxmlformats.org/officeDocument/2006/relationships" xmlns:m="http://schemas.openxmlformats.org/officeDocument/2006/math" xmlns:v="urn:schemas-microsoft-com:vml" xmlns:wp14="http://schemas.microsoft.com/office/word/2010/wordprocessingDrawing" xmlns:wp="http://schemas.openxmlformats.org/drawingml/2006/wordprocessingDrawing" xmlns:w10="urn:schemas-microsoft-com:office:word" xmlns:w="http://schemas.openxmlformats.org/wordprocessingml/2006/main" xmlns:w14="http://schemas.microsoft.com/office/word/2010/wordml" xmlns:w15="http://schemas.microsoft.com/office/word/2012/wordml" xmlns:w16cex="http://schemas.microsoft.com/office/word/2018/wordml/cex" xmlns:w16cid="http://schemas.microsoft.com/office/word/2016/wordml/cid" xmlns:w16="http://schemas.microsoft.com/office/word/2018/wordml" xmlns:w16sdtdh="http://schemas.microsoft.com/office/word/2020/wordml/sdtdatahash" xmlns:w16se="http://schemas.microsoft.com/office/word/2015/wordml/symex" xmlns:wpg="http://schemas.microsoft.com/office/word/2010/wordprocessingGroup" xmlns:wpi="http://schemas.microsoft.com/office/word/2010/wordprocessingInk" xmlns:wne="http://schemas.microsoft.com/office/word/2006/wordml" xmlns:wps="http://schemas.microsoft.com/office/word/2010/wordprocessingShape" mc:Ignorable="w14 w15 w16se w16cid w16 w16cex w16sdtdh wp14">
   <w:abstractNum w:abstractNumId="0" w15:restartNumberingAfterBreak="0">
     <w:nsid w:val="044338F2"/>
     <w:multiLevelType w:val="hybridMultilevel"/>
@@ -5657,125 +5863,125 @@
       </w:rPr>
     </w:lvl>
   </w:abstractNum>
-  <w:num w:numId="1">
+  <w:num w:numId="1" w16cid:durableId="1253855891">
     <w:abstractNumId w:val="6"/>
   </w:num>
-  <w:num w:numId="2">
+  <w:num w:numId="2" w16cid:durableId="1639337421">
     <w:abstractNumId w:val="30"/>
   </w:num>
-  <w:num w:numId="3">
+  <w:num w:numId="3" w16cid:durableId="1123158035">
     <w:abstractNumId w:val="10"/>
   </w:num>
-  <w:num w:numId="4">
+  <w:num w:numId="4" w16cid:durableId="1124274614">
     <w:abstractNumId w:val="31"/>
   </w:num>
-  <w:num w:numId="5">
+  <w:num w:numId="5" w16cid:durableId="233929947">
     <w:abstractNumId w:val="13"/>
   </w:num>
-  <w:num w:numId="6">
+  <w:num w:numId="6" w16cid:durableId="1028067576">
     <w:abstractNumId w:val="2"/>
   </w:num>
-  <w:num w:numId="7">
+  <w:num w:numId="7" w16cid:durableId="662929084">
     <w:abstractNumId w:val="22"/>
   </w:num>
-  <w:num w:numId="8">
+  <w:num w:numId="8" w16cid:durableId="920794629">
     <w:abstractNumId w:val="0"/>
   </w:num>
-  <w:num w:numId="9">
+  <w:num w:numId="9" w16cid:durableId="695038026">
     <w:abstractNumId w:val="20"/>
   </w:num>
-  <w:num w:numId="10">
+  <w:num w:numId="10" w16cid:durableId="419372939">
     <w:abstractNumId w:val="15"/>
   </w:num>
-  <w:num w:numId="11">
+  <w:num w:numId="11" w16cid:durableId="1778334894">
     <w:abstractNumId w:val="33"/>
   </w:num>
-  <w:num w:numId="12">
+  <w:num w:numId="12" w16cid:durableId="1320571053">
     <w:abstractNumId w:val="23"/>
   </w:num>
-  <w:num w:numId="13">
+  <w:num w:numId="13" w16cid:durableId="787554678">
     <w:abstractNumId w:val="25"/>
   </w:num>
-  <w:num w:numId="14">
+  <w:num w:numId="14" w16cid:durableId="921721369">
     <w:abstractNumId w:val="34"/>
   </w:num>
-  <w:num w:numId="15">
+  <w:num w:numId="15" w16cid:durableId="1445419696">
     <w:abstractNumId w:val="16"/>
   </w:num>
-  <w:num w:numId="16">
+  <w:num w:numId="16" w16cid:durableId="771634851">
     <w:abstractNumId w:val="17"/>
   </w:num>
-  <w:num w:numId="17">
+  <w:num w:numId="17" w16cid:durableId="731346079">
     <w:abstractNumId w:val="1"/>
   </w:num>
-  <w:num w:numId="18">
+  <w:num w:numId="18" w16cid:durableId="1534688218">
     <w:abstractNumId w:val="36"/>
   </w:num>
-  <w:num w:numId="19">
+  <w:num w:numId="19" w16cid:durableId="520553382">
     <w:abstractNumId w:val="5"/>
   </w:num>
-  <w:num w:numId="20">
+  <w:num w:numId="20" w16cid:durableId="1448544191">
     <w:abstractNumId w:val="19"/>
   </w:num>
-  <w:num w:numId="21">
+  <w:num w:numId="21" w16cid:durableId="1785495125">
     <w:abstractNumId w:val="3"/>
   </w:num>
-  <w:num w:numId="22">
+  <w:num w:numId="22" w16cid:durableId="960112661">
     <w:abstractNumId w:val="37"/>
   </w:num>
-  <w:num w:numId="23">
+  <w:num w:numId="23" w16cid:durableId="1822578570">
     <w:abstractNumId w:val="24"/>
   </w:num>
-  <w:num w:numId="24">
+  <w:num w:numId="24" w16cid:durableId="1113287495">
     <w:abstractNumId w:val="26"/>
   </w:num>
-  <w:num w:numId="25">
+  <w:num w:numId="25" w16cid:durableId="191111140">
     <w:abstractNumId w:val="18"/>
   </w:num>
-  <w:num w:numId="26">
+  <w:num w:numId="26" w16cid:durableId="1659336730">
     <w:abstractNumId w:val="7"/>
   </w:num>
-  <w:num w:numId="27">
+  <w:num w:numId="27" w16cid:durableId="1113017051">
     <w:abstractNumId w:val="4"/>
   </w:num>
-  <w:num w:numId="28">
+  <w:num w:numId="28" w16cid:durableId="1126005693">
     <w:abstractNumId w:val="32"/>
   </w:num>
-  <w:num w:numId="29">
+  <w:num w:numId="29" w16cid:durableId="669799007">
     <w:abstractNumId w:val="35"/>
   </w:num>
-  <w:num w:numId="30">
+  <w:num w:numId="30" w16cid:durableId="1994867116">
     <w:abstractNumId w:val="27"/>
   </w:num>
-  <w:num w:numId="31">
+  <w:num w:numId="31" w16cid:durableId="1708793317">
     <w:abstractNumId w:val="11"/>
   </w:num>
-  <w:num w:numId="32">
+  <w:num w:numId="32" w16cid:durableId="765468040">
     <w:abstractNumId w:val="12"/>
   </w:num>
-  <w:num w:numId="33">
+  <w:num w:numId="33" w16cid:durableId="1444420042">
     <w:abstractNumId w:val="14"/>
   </w:num>
-  <w:num w:numId="34">
+  <w:num w:numId="34" w16cid:durableId="1349062335">
     <w:abstractNumId w:val="29"/>
   </w:num>
-  <w:num w:numId="35">
+  <w:num w:numId="35" w16cid:durableId="1856842599">
     <w:abstractNumId w:val="21"/>
   </w:num>
-  <w:num w:numId="36">
+  <w:num w:numId="36" w16cid:durableId="532157707">
     <w:abstractNumId w:val="8"/>
   </w:num>
-  <w:num w:numId="37">
+  <w:num w:numId="37" w16cid:durableId="39793633">
     <w:abstractNumId w:val="9"/>
   </w:num>
-  <w:num w:numId="38">
+  <w:num w:numId="38" w16cid:durableId="1104420649">
     <w:abstractNumId w:val="28"/>
   </w:num>
 </w:numbering>
 </file>
 
 <file path=word/styles.xml><?xml version="1.0" encoding="utf-8"?>
-<w:styles xmlns:mc="http://schemas.openxmlformats.org/markup-compatibility/2006" xmlns:r="http://schemas.openxmlformats.org/officeDocument/2006/relationships" xmlns:w="http://schemas.openxmlformats.org/wordprocessingml/2006/main" xmlns:w14="http://schemas.microsoft.com/office/word/2010/wordml" xmlns:w15="http://schemas.microsoft.com/office/word/2012/wordml" xmlns:w16cid="http://schemas.microsoft.com/office/word/2016/wordml/cid" xmlns:w16se="http://schemas.microsoft.com/office/word/2015/wordml/symex" mc:Ignorable="w14 w15 w16se w16cid">
+<w:styles xmlns:mc="http://schemas.openxmlformats.org/markup-compatibility/2006" xmlns:r="http://schemas.openxmlformats.org/officeDocument/2006/relationships" xmlns:w="http://schemas.openxmlformats.org/wordprocessingml/2006/main" xmlns:w14="http://schemas.microsoft.com/office/word/2010/wordml" xmlns:w15="http://schemas.microsoft.com/office/word/2012/wordml" xmlns:w16cex="http://schemas.microsoft.com/office/word/2018/wordml/cex" xmlns:w16cid="http://schemas.microsoft.com/office/word/2016/wordml/cid" xmlns:w16="http://schemas.microsoft.com/office/word/2018/wordml" xmlns:w16sdtdh="http://schemas.microsoft.com/office/word/2020/wordml/sdtdatahash" xmlns:w16se="http://schemas.microsoft.com/office/word/2015/wordml/symex" mc:Ignorable="w14 w15 w16se w16cid w16 w16cex w16sdtdh">
   <w:docDefaults>
     <w:rPrDefault>
       <w:rPr>
@@ -5791,7 +5997,7 @@
       </w:pPr>
     </w:pPrDefault>
   </w:docDefaults>
-  <w:latentStyles w:defLockedState="0" w:defUIPriority="99" w:defSemiHidden="0" w:defUnhideWhenUsed="0" w:defQFormat="0" w:count="375">
+  <w:latentStyles w:defLockedState="0" w:defUIPriority="99" w:defSemiHidden="0" w:defUnhideWhenUsed="0" w:defQFormat="0" w:count="376">
     <w:lsdException w:name="Normal" w:uiPriority="0" w:qFormat="1"/>
     <w:lsdException w:name="heading 1" w:uiPriority="9" w:qFormat="1"/>
     <w:lsdException w:name="heading 2" w:semiHidden="1" w:uiPriority="9" w:unhideWhenUsed="1" w:qFormat="1"/>
@@ -6167,6 +6373,7 @@
     <w:lsdException w:name="Smart Hyperlink" w:semiHidden="1" w:unhideWhenUsed="1"/>
     <w:lsdException w:name="Hashtag" w:semiHidden="1" w:unhideWhenUsed="1"/>
     <w:lsdException w:name="Unresolved Mention" w:semiHidden="1" w:unhideWhenUsed="1"/>
+    <w:lsdException w:name="Smart Link" w:semiHidden="1" w:unhideWhenUsed="1"/>
   </w:latentStyles>
   <w:style w:type="paragraph" w:default="1" w:styleId="Normal">
     <w:name w:val="Normal"/>

--- a/Disenio_y_manufactura/HDT3/IM3027_PS23 HDT 3 TOLERANCIAS.docx
+++ b/Disenio_y_manufactura/HDT3/IM3027_PS23 HDT 3 TOLERANCIAS.docx
@@ -149,7 +149,7 @@
                 <v:shape id="_x0000_i1025" type="#_x0000_t75" style="width:101.15pt;height:113.15pt" o:ole="">
                   <v:imagedata r:id="rId8" o:title=""/>
                 </v:shape>
-                <o:OLEObject Type="Embed" ProgID="PBrush" ShapeID="_x0000_i1025" DrawAspect="Content" ObjectID="_1758391078" r:id="rId9"/>
+                <o:OLEObject Type="Embed" ProgID="PBrush" ShapeID="_x0000_i1025" DrawAspect="Content" ObjectID="_1758628358" r:id="rId9"/>
               </w:object>
             </w:r>
           </w:p>
@@ -404,6 +404,9 @@
               <w:ind w:left="0"/>
             </w:pPr>
             <w:r>
+              <w:rPr>
+                <w:noProof/>
+              </w:rPr>
               <w:drawing>
                 <wp:inline distT="0" distB="0" distL="0" distR="0" wp14:anchorId="7EF36A5D" wp14:editId="6AB40C04">
                   <wp:extent cx="4909457" cy="2320173"/>
@@ -489,7 +492,7 @@
                 <v:shape id="_x0000_i1026" type="#_x0000_t75" style="width:119.15pt;height:113.15pt" o:ole="">
                   <v:imagedata r:id="rId11" o:title=""/>
                 </v:shape>
-                <o:OLEObject Type="Embed" ProgID="PBrush" ShapeID="_x0000_i1026" DrawAspect="Content" ObjectID="_1758391079" r:id="rId12"/>
+                <o:OLEObject Type="Embed" ProgID="PBrush" ShapeID="_x0000_i1026" DrawAspect="Content" ObjectID="_1758628359" r:id="rId12"/>
               </w:object>
             </w:r>
           </w:p>
@@ -735,6 +738,9 @@
               <w:ind w:left="0"/>
             </w:pPr>
             <w:r>
+              <w:rPr>
+                <w:noProof/>
+              </w:rPr>
               <w:drawing>
                 <wp:inline distT="0" distB="0" distL="0" distR="0" wp14:anchorId="2D9298D5" wp14:editId="6BFDFCD7">
                   <wp:extent cx="6858000" cy="3195955"/>
@@ -833,7 +839,7 @@
                 <v:shape id="_x0000_i1027" type="#_x0000_t75" style="width:116.55pt;height:114.85pt" o:ole="">
                   <v:imagedata r:id="rId14" o:title=""/>
                 </v:shape>
-                <o:OLEObject Type="Embed" ProgID="PBrush" ShapeID="_x0000_i1027" DrawAspect="Content" ObjectID="_1758391080" r:id="rId15"/>
+                <o:OLEObject Type="Embed" ProgID="PBrush" ShapeID="_x0000_i1027" DrawAspect="Content" ObjectID="_1758628360" r:id="rId15"/>
               </w:object>
             </w:r>
           </w:p>
@@ -1080,6 +1086,9 @@
               <w:ind w:left="0"/>
             </w:pPr>
             <w:r>
+              <w:rPr>
+                <w:noProof/>
+              </w:rPr>
               <w:drawing>
                 <wp:inline distT="0" distB="0" distL="0" distR="0" wp14:anchorId="36FD497B" wp14:editId="2DF8D385">
                   <wp:extent cx="6858000" cy="3256915"/>
@@ -1208,6 +1217,141 @@
         <w:rPr>
           <w:noProof/>
         </w:rPr>
+        <mc:AlternateContent>
+          <mc:Choice Requires="wpi">
+            <w:drawing>
+              <wp:anchor distT="0" distB="0" distL="114300" distR="114300" simplePos="0" relativeHeight="251661312" behindDoc="0" locked="0" layoutInCell="1" allowOverlap="1" wp14:anchorId="6D1AF725" wp14:editId="68DCDB83">
+                <wp:simplePos x="0" y="0"/>
+                <wp:positionH relativeFrom="column">
+                  <wp:posOffset>6066291</wp:posOffset>
+                </wp:positionH>
+                <wp:positionV relativeFrom="paragraph">
+                  <wp:posOffset>2264129</wp:posOffset>
+                </wp:positionV>
+                <wp:extent cx="290160" cy="714960"/>
+                <wp:effectExtent l="38100" t="38100" r="53340" b="47625"/>
+                <wp:wrapNone/>
+                <wp:docPr id="141241845" name="Entrada de lápiz 4"/>
+                <wp:cNvGraphicFramePr/>
+                <a:graphic xmlns:a="http://schemas.openxmlformats.org/drawingml/2006/main">
+                  <a:graphicData uri="http://schemas.microsoft.com/office/word/2010/wordprocessingInk">
+                    <w14:contentPart bwMode="auto" r:id="rId17">
+                      <w14:nvContentPartPr>
+                        <w14:cNvContentPartPr/>
+                      </w14:nvContentPartPr>
+                      <w14:xfrm>
+                        <a:off x="0" y="0"/>
+                        <a:ext cx="290160" cy="714960"/>
+                      </w14:xfrm>
+                    </w14:contentPart>
+                  </a:graphicData>
+                </a:graphic>
+              </wp:anchor>
+            </w:drawing>
+          </mc:Choice>
+          <mc:Fallback>
+            <w:pict>
+              <v:shape w14:anchorId="39453FE6" id="Entrada de lápiz 4" o:spid="_x0000_s1026" type="#_x0000_t75" style="position:absolute;margin-left:476.95pt;margin-top:177.6pt;width:24.3pt;height:57.75pt;z-index:251661312;visibility:visible;mso-wrap-style:square;mso-wrap-distance-left:9pt;mso-wrap-distance-top:0;mso-wrap-distance-right:9pt;mso-wrap-distance-bottom:0;mso-position-horizontal:absolute;mso-position-horizontal-relative:text;mso-position-vertical:absolute;mso-position-vertical-relative:text" o:gfxdata="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">
+                <v:imagedata r:id="rId18" o:title=""/>
+              </v:shape>
+            </w:pict>
+          </mc:Fallback>
+        </mc:AlternateContent>
+      </w:r>
+      <w:r>
+        <w:rPr>
+          <w:noProof/>
+        </w:rPr>
+        <mc:AlternateContent>
+          <mc:Choice Requires="wpi">
+            <w:drawing>
+              <wp:anchor distT="0" distB="0" distL="114300" distR="114300" simplePos="0" relativeHeight="251660288" behindDoc="0" locked="0" layoutInCell="1" allowOverlap="1" wp14:anchorId="233412F5" wp14:editId="0514C28F">
+                <wp:simplePos x="0" y="0"/>
+                <wp:positionH relativeFrom="column">
+                  <wp:posOffset>3573291</wp:posOffset>
+                </wp:positionH>
+                <wp:positionV relativeFrom="paragraph">
+                  <wp:posOffset>2826809</wp:posOffset>
+                </wp:positionV>
+                <wp:extent cx="536760" cy="332280"/>
+                <wp:effectExtent l="57150" t="38100" r="34925" b="48895"/>
+                <wp:wrapNone/>
+                <wp:docPr id="1535144142" name="Entrada de lápiz 3"/>
+                <wp:cNvGraphicFramePr/>
+                <a:graphic xmlns:a="http://schemas.openxmlformats.org/drawingml/2006/main">
+                  <a:graphicData uri="http://schemas.microsoft.com/office/word/2010/wordprocessingInk">
+                    <w14:contentPart bwMode="auto" r:id="rId19">
+                      <w14:nvContentPartPr>
+                        <w14:cNvContentPartPr/>
+                      </w14:nvContentPartPr>
+                      <w14:xfrm>
+                        <a:off x="0" y="0"/>
+                        <a:ext cx="536760" cy="332280"/>
+                      </w14:xfrm>
+                    </w14:contentPart>
+                  </a:graphicData>
+                </a:graphic>
+              </wp:anchor>
+            </w:drawing>
+          </mc:Choice>
+          <mc:Fallback>
+            <w:pict>
+              <v:shape w14:anchorId="15770299" id="Entrada de lápiz 3" o:spid="_x0000_s1026" type="#_x0000_t75" style="position:absolute;margin-left:280.65pt;margin-top:221.9pt;width:43.65pt;height:27.55pt;z-index:251660288;visibility:visible;mso-wrap-style:square;mso-wrap-distance-left:9pt;mso-wrap-distance-top:0;mso-wrap-distance-right:9pt;mso-wrap-distance-bottom:0;mso-position-horizontal:absolute;mso-position-horizontal-relative:text;mso-position-vertical:absolute;mso-position-vertical-relative:text" o:gfxdata="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">
+                <v:imagedata r:id="rId20" o:title=""/>
+              </v:shape>
+            </w:pict>
+          </mc:Fallback>
+        </mc:AlternateContent>
+      </w:r>
+      <w:r>
+        <w:rPr>
+          <w:noProof/>
+        </w:rPr>
+        <mc:AlternateContent>
+          <mc:Choice Requires="wpi">
+            <w:drawing>
+              <wp:anchor distT="0" distB="0" distL="114300" distR="114300" simplePos="0" relativeHeight="251659264" behindDoc="0" locked="0" layoutInCell="1" allowOverlap="1" wp14:anchorId="24EB3598" wp14:editId="4E1F3235">
+                <wp:simplePos x="0" y="0"/>
+                <wp:positionH relativeFrom="column">
+                  <wp:posOffset>4641051</wp:posOffset>
+                </wp:positionH>
+                <wp:positionV relativeFrom="paragraph">
+                  <wp:posOffset>2007089</wp:posOffset>
+                </wp:positionV>
+                <wp:extent cx="249480" cy="268920"/>
+                <wp:effectExtent l="38100" t="57150" r="17780" b="55245"/>
+                <wp:wrapNone/>
+                <wp:docPr id="1606346984" name="Entrada de lápiz 2"/>
+                <wp:cNvGraphicFramePr/>
+                <a:graphic xmlns:a="http://schemas.openxmlformats.org/drawingml/2006/main">
+                  <a:graphicData uri="http://schemas.microsoft.com/office/word/2010/wordprocessingInk">
+                    <w14:contentPart bwMode="auto" r:id="rId21">
+                      <w14:nvContentPartPr>
+                        <w14:cNvContentPartPr/>
+                      </w14:nvContentPartPr>
+                      <w14:xfrm>
+                        <a:off x="0" y="0"/>
+                        <a:ext cx="249480" cy="268920"/>
+                      </w14:xfrm>
+                    </w14:contentPart>
+                  </a:graphicData>
+                </a:graphic>
+              </wp:anchor>
+            </w:drawing>
+          </mc:Choice>
+          <mc:Fallback>
+            <w:pict>
+              <v:shape w14:anchorId="4D984898" id="Entrada de lápiz 2" o:spid="_x0000_s1026" type="#_x0000_t75" style="position:absolute;margin-left:364.75pt;margin-top:157.35pt;width:21.1pt;height:22.55pt;z-index:251659264;visibility:visible;mso-wrap-style:square;mso-wrap-distance-left:9pt;mso-wrap-distance-top:0;mso-wrap-distance-right:9pt;mso-wrap-distance-bottom:0;mso-position-horizontal:absolute;mso-position-horizontal-relative:text;mso-position-vertical:absolute;mso-position-vertical-relative:text" o:gfxdata="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">
+                <v:imagedata r:id="rId22" o:title=""/>
+              </v:shape>
+            </w:pict>
+          </mc:Fallback>
+        </mc:AlternateContent>
+      </w:r>
+      <w:r>
+        <w:rPr>
+          <w:noProof/>
+        </w:rPr>
         <w:drawing>
           <wp:inline distT="0" distB="0" distL="0" distR="0" wp14:anchorId="5A7B905F" wp14:editId="2CD75095">
             <wp:extent cx="6113780" cy="5048250"/>
@@ -1226,7 +1370,7 @@
                     </pic:cNvPicPr>
                   </pic:nvPicPr>
                   <pic:blipFill rotWithShape="1">
-                    <a:blip r:embed="rId17">
+                    <a:blip r:embed="rId23">
                       <a:extLst>
                         <a:ext uri="{28A0092B-C50C-407E-A947-70E740481C1C}">
                           <a14:useLocalDpi xmlns:a14="http://schemas.microsoft.com/office/drawing/2010/main" val="0"/>
@@ -1269,62 +1413,80 @@
       <w:r>
         <w:t xml:space="preserve">Figura </w:t>
       </w:r>
-      <w:fldSimple w:instr=" SEQ Figura \* ARABIC ">
-        <w:r>
-          <w:rPr>
-            <w:noProof/>
-          </w:rPr>
-          <w:t>1</w:t>
-        </w:r>
-      </w:fldSimple>
+      <w:r>
+        <w:fldChar w:fldCharType="begin"/>
+      </w:r>
+      <w:r>
+        <w:instrText xml:space="preserve"> SEQ Figura \* ARABIC </w:instrText>
+      </w:r>
+      <w:r>
+        <w:fldChar w:fldCharType="separate"/>
+      </w:r>
+      <w:r>
+        <w:rPr>
+          <w:noProof/>
+        </w:rPr>
+        <w:t>1</w:t>
+      </w:r>
+      <w:r>
+        <w:rPr>
+          <w:noProof/>
+        </w:rPr>
+        <w:fldChar w:fldCharType="end"/>
+      </w:r>
       <w:bookmarkEnd w:id="1"/>
       <w:r>
-        <w:t xml:space="preserve">. </w:t>
-      </w:r>
-      <w:proofErr w:type="spellStart"/>
-      <w:r>
-        <w:t>Widia</w:t>
-      </w:r>
-      <w:proofErr w:type="spellEnd"/>
-      <w:r>
-        <w:t xml:space="preserve"> 5102 </w:t>
-      </w:r>
-      <w:proofErr w:type="spellStart"/>
-      <w:r>
-        <w:t>AluSurf</w:t>
-      </w:r>
-      <w:proofErr w:type="spellEnd"/>
-      <w:r>
-        <w:t xml:space="preserve"> Mill.</w:t>
+        <w:t>. Widia 5102 AluSurf Mill.</w:t>
       </w:r>
     </w:p>
     <w:p>
       <w:pPr>
-        <w:pStyle w:val="Ttulo1"/>
-      </w:pPr>
-      <w:r>
-        <w:t>EJERCICIO: [1.5 PUNTOS]</w:t>
+        <w:pStyle w:val="Prrafodelista"/>
+        <w:numPr>
+          <w:ilvl w:val="0"/>
+          <w:numId w:val="40"/>
+        </w:numPr>
+        <w:spacing w:after="200" w:line="276" w:lineRule="auto"/>
+      </w:pPr>
+      <w:r>
+        <w:t>Esta mal escrita la estructura de “D1”.</w:t>
       </w:r>
     </w:p>
     <w:p>
-      <w:r>
-        <w:t xml:space="preserve">Utilizando Autodesk Inventor </w:t>
-      </w:r>
-      <w:proofErr w:type="spellStart"/>
-      <w:r>
-        <w:t>Tolerance</w:t>
-      </w:r>
-      <w:proofErr w:type="spellEnd"/>
-      <w:r>
-        <w:t xml:space="preserve"> </w:t>
-      </w:r>
-      <w:proofErr w:type="spellStart"/>
-      <w:r>
-        <w:t>Calculator</w:t>
-      </w:r>
-      <w:proofErr w:type="spellEnd"/>
-      <w:r>
-        <w:t xml:space="preserve">, determinar la </w:t>
+      <w:pPr>
+        <w:pStyle w:val="Prrafodelista"/>
+        <w:numPr>
+          <w:ilvl w:val="0"/>
+          <w:numId w:val="40"/>
+        </w:numPr>
+        <w:spacing w:after="200" w:line="276" w:lineRule="auto"/>
+      </w:pPr>
+      <w:r>
+        <w:t>La primera columna de tolerancia realmente esta en “h6” no en “e8”</w:t>
+      </w:r>
+    </w:p>
+    <w:p>
+      <w:pPr>
+        <w:spacing w:after="200" w:line="276" w:lineRule="auto"/>
+        <w:ind w:left="360"/>
+      </w:pPr>
+      <w:r>
+        <w:br w:type="page"/>
+      </w:r>
+    </w:p>
+    <w:p/>
+    <w:p/>
+    <w:p>
+      <w:pPr>
+        <w:pStyle w:val="Ttulo1"/>
+      </w:pPr>
+      <w:r>
+        <w:t>EJERCICIO: [1.5 PUNTOS]</w:t>
+      </w:r>
+    </w:p>
+    <w:p>
+      <w:r>
+        <w:t xml:space="preserve">Utilizando Autodesk Inventor Tolerance Calculator, determinar la </w:t>
       </w:r>
       <w:r>
         <w:t>dimensión faltante de la siguiente flecha</w:t>
@@ -1371,7 +1533,6 @@
         <w:rPr>
           <w:noProof/>
         </w:rPr>
-        <w:lastRenderedPageBreak/>
         <w:drawing>
           <wp:inline distT="0" distB="0" distL="0" distR="0" wp14:anchorId="32D4B4C0" wp14:editId="27FD26C5">
             <wp:extent cx="6858000" cy="1916430"/>
@@ -1388,7 +1549,7 @@
                     <pic:cNvPicPr/>
                   </pic:nvPicPr>
                   <pic:blipFill>
-                    <a:blip r:embed="rId18"/>
+                    <a:blip r:embed="rId24"/>
                     <a:stretch>
                       <a:fillRect/>
                     </a:stretch>
@@ -1417,14 +1578,27 @@
       <w:r>
         <w:t xml:space="preserve">Figura </w:t>
       </w:r>
-      <w:fldSimple w:instr=" SEQ Figura \* ARABIC ">
-        <w:r>
-          <w:rPr>
-            <w:noProof/>
-          </w:rPr>
-          <w:t>2</w:t>
-        </w:r>
-      </w:fldSimple>
+      <w:r>
+        <w:fldChar w:fldCharType="begin"/>
+      </w:r>
+      <w:r>
+        <w:instrText xml:space="preserve"> SEQ Figura \* ARABIC </w:instrText>
+      </w:r>
+      <w:r>
+        <w:fldChar w:fldCharType="separate"/>
+      </w:r>
+      <w:r>
+        <w:rPr>
+          <w:noProof/>
+        </w:rPr>
+        <w:t>2</w:t>
+      </w:r>
+      <w:r>
+        <w:rPr>
+          <w:noProof/>
+        </w:rPr>
+        <w:fldChar w:fldCharType="end"/>
+      </w:r>
       <w:bookmarkEnd w:id="2"/>
       <w:r>
         <w:t>. Flecha con sección pendiente de dimensionar.</w:t>
@@ -1432,6 +1606,9 @@
     </w:p>
     <w:p>
       <w:r>
+        <w:rPr>
+          <w:noProof/>
+        </w:rPr>
         <w:drawing>
           <wp:inline distT="0" distB="0" distL="0" distR="0" wp14:anchorId="31E9337A" wp14:editId="00AC39D0">
             <wp:extent cx="6858000" cy="2635250"/>
@@ -1448,7 +1625,7 @@
                     <pic:cNvPicPr/>
                   </pic:nvPicPr>
                   <pic:blipFill>
-                    <a:blip r:embed="rId19"/>
+                    <a:blip r:embed="rId25"/>
                     <a:stretch>
                       <a:fillRect/>
                     </a:stretch>
@@ -1508,27 +1685,323 @@
       <w:r>
         <w:t xml:space="preserve"> </w:t>
       </w:r>
-      <w:hyperlink r:id="rId20" w:history="1">
+      <w:hyperlink r:id="rId26" w:history="1">
         <w:r>
           <w:rPr>
             <w:rStyle w:val="Hipervnculo"/>
           </w:rPr>
           <w:t xml:space="preserve">3D </w:t>
         </w:r>
-        <w:proofErr w:type="spellStart"/>
         <w:r>
           <w:rPr>
             <w:rStyle w:val="Hipervnculo"/>
           </w:rPr>
-          <w:t>Hubs</w:t>
+          <w:t>H</w:t>
         </w:r>
-        <w:proofErr w:type="spellEnd"/>
+        <w:r>
+          <w:rPr>
+            <w:rStyle w:val="Hipervnculo"/>
+          </w:rPr>
+          <w:t>ubs</w:t>
+        </w:r>
       </w:hyperlink>
     </w:p>
+    <w:p>
+      <w:r>
+        <w:lastRenderedPageBreak/>
+        <w:drawing>
+          <wp:inline distT="0" distB="0" distL="0" distR="0" wp14:anchorId="48BC854D" wp14:editId="3CE07160">
+            <wp:extent cx="6858000" cy="2569210"/>
+            <wp:effectExtent l="0" t="0" r="0" b="2540"/>
+            <wp:docPr id="3140944" name="Imagen 1" descr="Interfaz de usuario gráfica, Aplicación, Teams&#10;&#10;Descripción generada automáticamente"/>
+            <wp:cNvGraphicFramePr>
+              <a:graphicFrameLocks xmlns:a="http://schemas.openxmlformats.org/drawingml/2006/main" noChangeAspect="1"/>
+            </wp:cNvGraphicFramePr>
+            <a:graphic xmlns:a="http://schemas.openxmlformats.org/drawingml/2006/main">
+              <a:graphicData uri="http://schemas.openxmlformats.org/drawingml/2006/picture">
+                <pic:pic xmlns:pic="http://schemas.openxmlformats.org/drawingml/2006/picture">
+                  <pic:nvPicPr>
+                    <pic:cNvPr id="3140944" name="Imagen 1" descr="Interfaz de usuario gráfica, Aplicación, Teams&#10;&#10;Descripción generada automáticamente"/>
+                    <pic:cNvPicPr/>
+                  </pic:nvPicPr>
+                  <pic:blipFill>
+                    <a:blip r:embed="rId27"/>
+                    <a:stretch>
+                      <a:fillRect/>
+                    </a:stretch>
+                  </pic:blipFill>
+                  <pic:spPr>
+                    <a:xfrm>
+                      <a:off x="0" y="0"/>
+                      <a:ext cx="6858000" cy="2569210"/>
+                    </a:xfrm>
+                    <a:prstGeom prst="rect">
+                      <a:avLst/>
+                    </a:prstGeom>
+                  </pic:spPr>
+                </pic:pic>
+              </a:graphicData>
+            </a:graphic>
+          </wp:inline>
+        </w:drawing>
+      </w:r>
+    </w:p>
     <w:p/>
+    <w:p>
+      <w:pPr>
+        <w:pStyle w:val="Prrafodelista"/>
+        <w:numPr>
+          <w:ilvl w:val="0"/>
+          <w:numId w:val="41"/>
+        </w:numPr>
+      </w:pPr>
+      <w:r>
+        <w:rPr>
+          <w:b/>
+          <w:bCs/>
+        </w:rPr>
+        <w:t>Materiales</w:t>
+      </w:r>
+      <w:r>
+        <w:t xml:space="preserve">: </w:t>
+      </w:r>
+      <w:r>
+        <w:br/>
+      </w:r>
+      <w:r>
+        <w:t xml:space="preserve">Calcula el costo de los materiales necesarios para el maquinado. Esto incluye la materia prima, como metal, plástico o madera, y cualquier consumible, como aceites o refrigerantes. </w:t>
+      </w:r>
+      <w:r>
+        <w:br/>
+      </w:r>
+    </w:p>
+    <w:p>
+      <w:pPr>
+        <w:pStyle w:val="Prrafodelista"/>
+        <w:numPr>
+          <w:ilvl w:val="0"/>
+          <w:numId w:val="41"/>
+        </w:numPr>
+      </w:pPr>
+      <w:r>
+        <w:rPr>
+          <w:b/>
+          <w:bCs/>
+        </w:rPr>
+        <w:t>Tiempo de mecanizado</w:t>
+      </w:r>
+      <w:r>
+        <w:t>:</w:t>
+      </w:r>
+      <w:r>
+        <w:br/>
+      </w:r>
+      <w:r>
+        <w:t>Estima</w:t>
+      </w:r>
+      <w:r>
+        <w:t>r</w:t>
+      </w:r>
+      <w:r>
+        <w:t xml:space="preserve"> el tiempo que la máquina CNC estará en funcionamiento para completar la pieza. Esto depende de la complejidad de la pieza y de la velocidad de corte de tu máquina. Cuanto más tiempo esté en funcionamiento la máquina, mayor será el costo asociado.</w:t>
+      </w:r>
+      <w:r>
+        <w:br/>
+      </w:r>
+    </w:p>
+    <w:p>
+      <w:pPr>
+        <w:pStyle w:val="Prrafodelista"/>
+        <w:numPr>
+          <w:ilvl w:val="0"/>
+          <w:numId w:val="41"/>
+        </w:numPr>
+      </w:pPr>
+      <w:r>
+        <w:rPr>
+          <w:b/>
+          <w:bCs/>
+        </w:rPr>
+        <w:t>Mano de obra</w:t>
+      </w:r>
+      <w:r>
+        <w:t>:</w:t>
+      </w:r>
+      <w:r>
+        <w:br/>
+      </w:r>
+      <w:r>
+        <w:t>Considera</w:t>
+      </w:r>
+      <w:r>
+        <w:t>r</w:t>
+      </w:r>
+      <w:r>
+        <w:t xml:space="preserve"> el costo de los operadores y técnicos que supervisarán y programarán la máquina CNC. Esto incluye el salario y los beneficios.</w:t>
+      </w:r>
+      <w:r>
+        <w:br/>
+      </w:r>
+    </w:p>
+    <w:p>
+      <w:pPr>
+        <w:pStyle w:val="Prrafodelista"/>
+        <w:numPr>
+          <w:ilvl w:val="0"/>
+          <w:numId w:val="41"/>
+        </w:numPr>
+      </w:pPr>
+      <w:r>
+        <w:rPr>
+          <w:b/>
+          <w:bCs/>
+        </w:rPr>
+        <w:t>Amortización de la máquina</w:t>
+      </w:r>
+      <w:r>
+        <w:t xml:space="preserve">: </w:t>
+      </w:r>
+      <w:r>
+        <w:br/>
+      </w:r>
+      <w:r>
+        <w:t>Divid</w:t>
+      </w:r>
+      <w:r>
+        <w:t>ir</w:t>
+      </w:r>
+      <w:r>
+        <w:t xml:space="preserve"> el costo de compra de la máquina CNC por su vida útil estimada en horas de funcionamiento. Esto dará un costo por hora de uso de la máquina.</w:t>
+      </w:r>
+      <w:r>
+        <w:br/>
+      </w:r>
+    </w:p>
+    <w:p>
+      <w:pPr>
+        <w:pStyle w:val="Prrafodelista"/>
+        <w:numPr>
+          <w:ilvl w:val="0"/>
+          <w:numId w:val="41"/>
+        </w:numPr>
+      </w:pPr>
+      <w:r>
+        <w:rPr>
+          <w:b/>
+          <w:bCs/>
+        </w:rPr>
+        <w:t>Energía eléctrica</w:t>
+      </w:r>
+      <w:r>
+        <w:t xml:space="preserve">: </w:t>
+      </w:r>
+      <w:r>
+        <w:br/>
+      </w:r>
+      <w:r>
+        <w:t>Calcula</w:t>
+      </w:r>
+      <w:r>
+        <w:t>r</w:t>
+      </w:r>
+      <w:r>
+        <w:t xml:space="preserve"> el costo de la electricidad necesaria para alimentar la máquina durante el proceso de mecanizado.</w:t>
+      </w:r>
+      <w:r>
+        <w:br/>
+      </w:r>
+    </w:p>
+    <w:p>
+      <w:pPr>
+        <w:pStyle w:val="Prrafodelista"/>
+        <w:numPr>
+          <w:ilvl w:val="0"/>
+          <w:numId w:val="41"/>
+        </w:numPr>
+      </w:pPr>
+      <w:r>
+        <w:rPr>
+          <w:b/>
+          <w:bCs/>
+        </w:rPr>
+        <w:t>Costos de mantenimiento y reparación</w:t>
+      </w:r>
+      <w:r>
+        <w:t xml:space="preserve">: </w:t>
+      </w:r>
+      <w:r>
+        <w:br/>
+        <w:t>E</w:t>
+      </w:r>
+      <w:r>
+        <w:t>stimar los gastos de mantenimiento y cualquier reparación necesaria de la máquina CNC a lo largo de su vida útil.</w:t>
+      </w:r>
+      <w:r>
+        <w:br/>
+      </w:r>
+    </w:p>
+    <w:p>
+      <w:pPr>
+        <w:pStyle w:val="Prrafodelista"/>
+        <w:numPr>
+          <w:ilvl w:val="0"/>
+          <w:numId w:val="41"/>
+        </w:numPr>
+      </w:pPr>
+      <w:r>
+        <w:rPr>
+          <w:b/>
+          <w:bCs/>
+        </w:rPr>
+        <w:t>Gastos generales</w:t>
+      </w:r>
+      <w:r>
+        <w:t xml:space="preserve">: </w:t>
+      </w:r>
+      <w:r>
+        <w:br/>
+      </w:r>
+      <w:r>
+        <w:t>Incluye costos generales de operación, como alquiler de espacio, impuestos y seguros.</w:t>
+      </w:r>
+      <w:r>
+        <w:br/>
+      </w:r>
+    </w:p>
+    <w:p>
+      <w:pPr>
+        <w:pStyle w:val="Prrafodelista"/>
+        <w:numPr>
+          <w:ilvl w:val="0"/>
+          <w:numId w:val="41"/>
+        </w:numPr>
+      </w:pPr>
+      <w:r>
+        <w:rPr>
+          <w:b/>
+          <w:bCs/>
+        </w:rPr>
+        <w:t>Ganancia y margen de beneficio</w:t>
+      </w:r>
+      <w:r>
+        <w:t xml:space="preserve">: </w:t>
+      </w:r>
+      <w:r>
+        <w:br/>
+      </w:r>
+      <w:r>
+        <w:t>Defin</w:t>
+      </w:r>
+      <w:r>
+        <w:t>ir</w:t>
+      </w:r>
+      <w:r>
+        <w:t xml:space="preserve"> cuánto margen de beneficio deseas obtener. Esto varía según negocio y mercado.</w:t>
+      </w:r>
+    </w:p>
     <w:sectPr>
-      <w:headerReference w:type="default" r:id="rId21"/>
-      <w:footerReference w:type="default" r:id="rId22"/>
+      <w:headerReference w:type="default" r:id="rId28"/>
+      <w:footerReference w:type="default" r:id="rId29"/>
       <w:pgSz w:w="12240" w:h="15840"/>
       <w:pgMar w:top="720" w:right="720" w:bottom="720" w:left="720" w:header="397" w:footer="567" w:gutter="0"/>
       <w:cols w:space="708"/>
@@ -4604,6 +5077,95 @@
     </w:lvl>
   </w:abstractNum>
   <w:abstractNum w:abstractNumId="26" w15:restartNumberingAfterBreak="0">
+    <w:nsid w:val="462F394B"/>
+    <w:multiLevelType w:val="hybridMultilevel"/>
+    <w:tmpl w:val="FA0A08D0"/>
+    <w:lvl w:ilvl="0" w:tplc="100A0011">
+      <w:start w:val="1"/>
+      <w:numFmt w:val="decimal"/>
+      <w:lvlText w:val="%1)"/>
+      <w:lvlJc w:val="left"/>
+      <w:pPr>
+        <w:ind w:left="720" w:hanging="360"/>
+      </w:pPr>
+      <w:rPr>
+        <w:rFonts w:hint="default"/>
+      </w:rPr>
+    </w:lvl>
+    <w:lvl w:ilvl="1" w:tplc="100A0019" w:tentative="1">
+      <w:start w:val="1"/>
+      <w:numFmt w:val="lowerLetter"/>
+      <w:lvlText w:val="%2."/>
+      <w:lvlJc w:val="left"/>
+      <w:pPr>
+        <w:ind w:left="1440" w:hanging="360"/>
+      </w:pPr>
+    </w:lvl>
+    <w:lvl w:ilvl="2" w:tplc="100A001B" w:tentative="1">
+      <w:start w:val="1"/>
+      <w:numFmt w:val="lowerRoman"/>
+      <w:lvlText w:val="%3."/>
+      <w:lvlJc w:val="right"/>
+      <w:pPr>
+        <w:ind w:left="2160" w:hanging="180"/>
+      </w:pPr>
+    </w:lvl>
+    <w:lvl w:ilvl="3" w:tplc="100A000F" w:tentative="1">
+      <w:start w:val="1"/>
+      <w:numFmt w:val="decimal"/>
+      <w:lvlText w:val="%4."/>
+      <w:lvlJc w:val="left"/>
+      <w:pPr>
+        <w:ind w:left="2880" w:hanging="360"/>
+      </w:pPr>
+    </w:lvl>
+    <w:lvl w:ilvl="4" w:tplc="100A0019" w:tentative="1">
+      <w:start w:val="1"/>
+      <w:numFmt w:val="lowerLetter"/>
+      <w:lvlText w:val="%5."/>
+      <w:lvlJc w:val="left"/>
+      <w:pPr>
+        <w:ind w:left="3600" w:hanging="360"/>
+      </w:pPr>
+    </w:lvl>
+    <w:lvl w:ilvl="5" w:tplc="100A001B" w:tentative="1">
+      <w:start w:val="1"/>
+      <w:numFmt w:val="lowerRoman"/>
+      <w:lvlText w:val="%6."/>
+      <w:lvlJc w:val="right"/>
+      <w:pPr>
+        <w:ind w:left="4320" w:hanging="180"/>
+      </w:pPr>
+    </w:lvl>
+    <w:lvl w:ilvl="6" w:tplc="100A000F" w:tentative="1">
+      <w:start w:val="1"/>
+      <w:numFmt w:val="decimal"/>
+      <w:lvlText w:val="%7."/>
+      <w:lvlJc w:val="left"/>
+      <w:pPr>
+        <w:ind w:left="5040" w:hanging="360"/>
+      </w:pPr>
+    </w:lvl>
+    <w:lvl w:ilvl="7" w:tplc="100A0019" w:tentative="1">
+      <w:start w:val="1"/>
+      <w:numFmt w:val="lowerLetter"/>
+      <w:lvlText w:val="%8."/>
+      <w:lvlJc w:val="left"/>
+      <w:pPr>
+        <w:ind w:left="5760" w:hanging="360"/>
+      </w:pPr>
+    </w:lvl>
+    <w:lvl w:ilvl="8" w:tplc="100A001B" w:tentative="1">
+      <w:start w:val="1"/>
+      <w:numFmt w:val="lowerRoman"/>
+      <w:lvlText w:val="%9."/>
+      <w:lvlJc w:val="right"/>
+      <w:pPr>
+        <w:ind w:left="6480" w:hanging="180"/>
+      </w:pPr>
+    </w:lvl>
+  </w:abstractNum>
+  <w:abstractNum w:abstractNumId="27" w15:restartNumberingAfterBreak="0">
     <w:nsid w:val="466F4A65"/>
     <w:multiLevelType w:val="hybridMultilevel"/>
     <w:tmpl w:val="AA84F5DA"/>
@@ -4716,7 +5278,7 @@
       </w:rPr>
     </w:lvl>
   </w:abstractNum>
-  <w:abstractNum w:abstractNumId="27" w15:restartNumberingAfterBreak="0">
+  <w:abstractNum w:abstractNumId="28" w15:restartNumberingAfterBreak="0">
     <w:nsid w:val="46A9062A"/>
     <w:multiLevelType w:val="hybridMultilevel"/>
     <w:tmpl w:val="131C89E2"/>
@@ -4828,7 +5390,7 @@
       </w:rPr>
     </w:lvl>
   </w:abstractNum>
-  <w:abstractNum w:abstractNumId="28" w15:restartNumberingAfterBreak="0">
+  <w:abstractNum w:abstractNumId="29" w15:restartNumberingAfterBreak="0">
     <w:nsid w:val="50D71FA7"/>
     <w:multiLevelType w:val="hybridMultilevel"/>
     <w:tmpl w:val="DC6813AE"/>
@@ -4915,7 +5477,7 @@
       </w:pPr>
     </w:lvl>
   </w:abstractNum>
-  <w:abstractNum w:abstractNumId="29" w15:restartNumberingAfterBreak="0">
+  <w:abstractNum w:abstractNumId="30" w15:restartNumberingAfterBreak="0">
     <w:nsid w:val="548D7E6D"/>
     <w:multiLevelType w:val="hybridMultilevel"/>
     <w:tmpl w:val="AF026F04"/>
@@ -5027,7 +5589,7 @@
       </w:rPr>
     </w:lvl>
   </w:abstractNum>
-  <w:abstractNum w:abstractNumId="30" w15:restartNumberingAfterBreak="0">
+  <w:abstractNum w:abstractNumId="31" w15:restartNumberingAfterBreak="0">
     <w:nsid w:val="586844C3"/>
     <w:multiLevelType w:val="hybridMultilevel"/>
     <w:tmpl w:val="832A4A48"/>
@@ -5140,7 +5702,7 @@
       </w:rPr>
     </w:lvl>
   </w:abstractNum>
-  <w:abstractNum w:abstractNumId="31" w15:restartNumberingAfterBreak="0">
+  <w:abstractNum w:abstractNumId="32" w15:restartNumberingAfterBreak="0">
     <w:nsid w:val="64B661E0"/>
     <w:multiLevelType w:val="hybridMultilevel"/>
     <w:tmpl w:val="26001F06"/>
@@ -5229,7 +5791,7 @@
       </w:pPr>
     </w:lvl>
   </w:abstractNum>
-  <w:abstractNum w:abstractNumId="32" w15:restartNumberingAfterBreak="0">
+  <w:abstractNum w:abstractNumId="33" w15:restartNumberingAfterBreak="0">
     <w:nsid w:val="683931A3"/>
     <w:multiLevelType w:val="hybridMultilevel"/>
     <w:tmpl w:val="273EC8CE"/>
@@ -5341,7 +5903,7 @@
       </w:rPr>
     </w:lvl>
   </w:abstractNum>
-  <w:abstractNum w:abstractNumId="33" w15:restartNumberingAfterBreak="0">
+  <w:abstractNum w:abstractNumId="34" w15:restartNumberingAfterBreak="0">
     <w:nsid w:val="6846003E"/>
     <w:multiLevelType w:val="multilevel"/>
     <w:tmpl w:val="BB3C97A2"/>
@@ -5436,7 +5998,7 @@
       </w:pPr>
     </w:lvl>
   </w:abstractNum>
-  <w:abstractNum w:abstractNumId="34" w15:restartNumberingAfterBreak="0">
+  <w:abstractNum w:abstractNumId="35" w15:restartNumberingAfterBreak="0">
     <w:nsid w:val="6E0E6EDB"/>
     <w:multiLevelType w:val="hybridMultilevel"/>
     <w:tmpl w:val="1068DC1E"/>
@@ -5525,7 +6087,7 @@
       </w:pPr>
     </w:lvl>
   </w:abstractNum>
-  <w:abstractNum w:abstractNumId="35" w15:restartNumberingAfterBreak="0">
+  <w:abstractNum w:abstractNumId="36" w15:restartNumberingAfterBreak="0">
     <w:nsid w:val="72CF3953"/>
     <w:multiLevelType w:val="hybridMultilevel"/>
     <w:tmpl w:val="0DCA71E6"/>
@@ -5637,7 +6199,7 @@
       </w:rPr>
     </w:lvl>
   </w:abstractNum>
-  <w:abstractNum w:abstractNumId="36" w15:restartNumberingAfterBreak="0">
+  <w:abstractNum w:abstractNumId="37" w15:restartNumberingAfterBreak="0">
     <w:nsid w:val="731675CB"/>
     <w:multiLevelType w:val="hybridMultilevel"/>
     <w:tmpl w:val="41C82632"/>
@@ -5750,7 +6312,7 @@
       </w:rPr>
     </w:lvl>
   </w:abstractNum>
-  <w:abstractNum w:abstractNumId="37" w15:restartNumberingAfterBreak="0">
+  <w:abstractNum w:abstractNumId="38" w15:restartNumberingAfterBreak="0">
     <w:nsid w:val="78B34BAC"/>
     <w:multiLevelType w:val="hybridMultilevel"/>
     <w:tmpl w:val="7FB6120A"/>
@@ -5861,19 +6423,218 @@
       <w:rPr>
         <w:rFonts w:ascii="Wingdings" w:hAnsi="Wingdings" w:hint="default"/>
       </w:rPr>
+    </w:lvl>
+  </w:abstractNum>
+  <w:abstractNum w:abstractNumId="39" w15:restartNumberingAfterBreak="0">
+    <w:nsid w:val="78EB2233"/>
+    <w:multiLevelType w:val="hybridMultilevel"/>
+    <w:tmpl w:val="6268BB8A"/>
+    <w:lvl w:ilvl="0" w:tplc="16A29396">
+      <w:start w:val="1"/>
+      <w:numFmt w:val="bullet"/>
+      <w:lvlText w:val=""/>
+      <w:lvlJc w:val="left"/>
+      <w:pPr>
+        <w:ind w:left="720" w:hanging="360"/>
+      </w:pPr>
+      <w:rPr>
+        <w:rFonts w:ascii="Symbol" w:eastAsia="Calibri" w:hAnsi="Symbol" w:cs="Times New Roman" w:hint="default"/>
+      </w:rPr>
+    </w:lvl>
+    <w:lvl w:ilvl="1" w:tplc="100A0003" w:tentative="1">
+      <w:start w:val="1"/>
+      <w:numFmt w:val="bullet"/>
+      <w:lvlText w:val="o"/>
+      <w:lvlJc w:val="left"/>
+      <w:pPr>
+        <w:ind w:left="1440" w:hanging="360"/>
+      </w:pPr>
+      <w:rPr>
+        <w:rFonts w:ascii="Courier New" w:hAnsi="Courier New" w:cs="Courier New" w:hint="default"/>
+      </w:rPr>
+    </w:lvl>
+    <w:lvl w:ilvl="2" w:tplc="100A0005" w:tentative="1">
+      <w:start w:val="1"/>
+      <w:numFmt w:val="bullet"/>
+      <w:lvlText w:val=""/>
+      <w:lvlJc w:val="left"/>
+      <w:pPr>
+        <w:ind w:left="2160" w:hanging="360"/>
+      </w:pPr>
+      <w:rPr>
+        <w:rFonts w:ascii="Wingdings" w:hAnsi="Wingdings" w:hint="default"/>
+      </w:rPr>
+    </w:lvl>
+    <w:lvl w:ilvl="3" w:tplc="100A0001" w:tentative="1">
+      <w:start w:val="1"/>
+      <w:numFmt w:val="bullet"/>
+      <w:lvlText w:val=""/>
+      <w:lvlJc w:val="left"/>
+      <w:pPr>
+        <w:ind w:left="2880" w:hanging="360"/>
+      </w:pPr>
+      <w:rPr>
+        <w:rFonts w:ascii="Symbol" w:hAnsi="Symbol" w:hint="default"/>
+      </w:rPr>
+    </w:lvl>
+    <w:lvl w:ilvl="4" w:tplc="100A0003" w:tentative="1">
+      <w:start w:val="1"/>
+      <w:numFmt w:val="bullet"/>
+      <w:lvlText w:val="o"/>
+      <w:lvlJc w:val="left"/>
+      <w:pPr>
+        <w:ind w:left="3600" w:hanging="360"/>
+      </w:pPr>
+      <w:rPr>
+        <w:rFonts w:ascii="Courier New" w:hAnsi="Courier New" w:cs="Courier New" w:hint="default"/>
+      </w:rPr>
+    </w:lvl>
+    <w:lvl w:ilvl="5" w:tplc="100A0005" w:tentative="1">
+      <w:start w:val="1"/>
+      <w:numFmt w:val="bullet"/>
+      <w:lvlText w:val=""/>
+      <w:lvlJc w:val="left"/>
+      <w:pPr>
+        <w:ind w:left="4320" w:hanging="360"/>
+      </w:pPr>
+      <w:rPr>
+        <w:rFonts w:ascii="Wingdings" w:hAnsi="Wingdings" w:hint="default"/>
+      </w:rPr>
+    </w:lvl>
+    <w:lvl w:ilvl="6" w:tplc="100A0001" w:tentative="1">
+      <w:start w:val="1"/>
+      <w:numFmt w:val="bullet"/>
+      <w:lvlText w:val=""/>
+      <w:lvlJc w:val="left"/>
+      <w:pPr>
+        <w:ind w:left="5040" w:hanging="360"/>
+      </w:pPr>
+      <w:rPr>
+        <w:rFonts w:ascii="Symbol" w:hAnsi="Symbol" w:hint="default"/>
+      </w:rPr>
+    </w:lvl>
+    <w:lvl w:ilvl="7" w:tplc="100A0003" w:tentative="1">
+      <w:start w:val="1"/>
+      <w:numFmt w:val="bullet"/>
+      <w:lvlText w:val="o"/>
+      <w:lvlJc w:val="left"/>
+      <w:pPr>
+        <w:ind w:left="5760" w:hanging="360"/>
+      </w:pPr>
+      <w:rPr>
+        <w:rFonts w:ascii="Courier New" w:hAnsi="Courier New" w:cs="Courier New" w:hint="default"/>
+      </w:rPr>
+    </w:lvl>
+    <w:lvl w:ilvl="8" w:tplc="100A0005" w:tentative="1">
+      <w:start w:val="1"/>
+      <w:numFmt w:val="bullet"/>
+      <w:lvlText w:val=""/>
+      <w:lvlJc w:val="left"/>
+      <w:pPr>
+        <w:ind w:left="6480" w:hanging="360"/>
+      </w:pPr>
+      <w:rPr>
+        <w:rFonts w:ascii="Wingdings" w:hAnsi="Wingdings" w:hint="default"/>
+      </w:rPr>
+    </w:lvl>
+  </w:abstractNum>
+  <w:abstractNum w:abstractNumId="40" w15:restartNumberingAfterBreak="0">
+    <w:nsid w:val="79C12C4E"/>
+    <w:multiLevelType w:val="hybridMultilevel"/>
+    <w:tmpl w:val="F1A4BE18"/>
+    <w:lvl w:ilvl="0" w:tplc="100A0011">
+      <w:start w:val="1"/>
+      <w:numFmt w:val="decimal"/>
+      <w:lvlText w:val="%1)"/>
+      <w:lvlJc w:val="left"/>
+      <w:pPr>
+        <w:ind w:left="1080" w:hanging="360"/>
+      </w:pPr>
+    </w:lvl>
+    <w:lvl w:ilvl="1" w:tplc="100A0019" w:tentative="1">
+      <w:start w:val="1"/>
+      <w:numFmt w:val="lowerLetter"/>
+      <w:lvlText w:val="%2."/>
+      <w:lvlJc w:val="left"/>
+      <w:pPr>
+        <w:ind w:left="1800" w:hanging="360"/>
+      </w:pPr>
+    </w:lvl>
+    <w:lvl w:ilvl="2" w:tplc="100A001B" w:tentative="1">
+      <w:start w:val="1"/>
+      <w:numFmt w:val="lowerRoman"/>
+      <w:lvlText w:val="%3."/>
+      <w:lvlJc w:val="right"/>
+      <w:pPr>
+        <w:ind w:left="2520" w:hanging="180"/>
+      </w:pPr>
+    </w:lvl>
+    <w:lvl w:ilvl="3" w:tplc="100A000F" w:tentative="1">
+      <w:start w:val="1"/>
+      <w:numFmt w:val="decimal"/>
+      <w:lvlText w:val="%4."/>
+      <w:lvlJc w:val="left"/>
+      <w:pPr>
+        <w:ind w:left="3240" w:hanging="360"/>
+      </w:pPr>
+    </w:lvl>
+    <w:lvl w:ilvl="4" w:tplc="100A0019" w:tentative="1">
+      <w:start w:val="1"/>
+      <w:numFmt w:val="lowerLetter"/>
+      <w:lvlText w:val="%5."/>
+      <w:lvlJc w:val="left"/>
+      <w:pPr>
+        <w:ind w:left="3960" w:hanging="360"/>
+      </w:pPr>
+    </w:lvl>
+    <w:lvl w:ilvl="5" w:tplc="100A001B" w:tentative="1">
+      <w:start w:val="1"/>
+      <w:numFmt w:val="lowerRoman"/>
+      <w:lvlText w:val="%6."/>
+      <w:lvlJc w:val="right"/>
+      <w:pPr>
+        <w:ind w:left="4680" w:hanging="180"/>
+      </w:pPr>
+    </w:lvl>
+    <w:lvl w:ilvl="6" w:tplc="100A000F" w:tentative="1">
+      <w:start w:val="1"/>
+      <w:numFmt w:val="decimal"/>
+      <w:lvlText w:val="%7."/>
+      <w:lvlJc w:val="left"/>
+      <w:pPr>
+        <w:ind w:left="5400" w:hanging="360"/>
+      </w:pPr>
+    </w:lvl>
+    <w:lvl w:ilvl="7" w:tplc="100A0019" w:tentative="1">
+      <w:start w:val="1"/>
+      <w:numFmt w:val="lowerLetter"/>
+      <w:lvlText w:val="%8."/>
+      <w:lvlJc w:val="left"/>
+      <w:pPr>
+        <w:ind w:left="6120" w:hanging="360"/>
+      </w:pPr>
+    </w:lvl>
+    <w:lvl w:ilvl="8" w:tplc="100A001B" w:tentative="1">
+      <w:start w:val="1"/>
+      <w:numFmt w:val="lowerRoman"/>
+      <w:lvlText w:val="%9."/>
+      <w:lvlJc w:val="right"/>
+      <w:pPr>
+        <w:ind w:left="6840" w:hanging="180"/>
+      </w:pPr>
     </w:lvl>
   </w:abstractNum>
   <w:num w:numId="1" w16cid:durableId="1253855891">
     <w:abstractNumId w:val="6"/>
   </w:num>
   <w:num w:numId="2" w16cid:durableId="1639337421">
-    <w:abstractNumId w:val="30"/>
+    <w:abstractNumId w:val="31"/>
   </w:num>
   <w:num w:numId="3" w16cid:durableId="1123158035">
     <w:abstractNumId w:val="10"/>
   </w:num>
   <w:num w:numId="4" w16cid:durableId="1124274614">
-    <w:abstractNumId w:val="31"/>
+    <w:abstractNumId w:val="32"/>
   </w:num>
   <w:num w:numId="5" w16cid:durableId="233929947">
     <w:abstractNumId w:val="13"/>
@@ -5894,7 +6655,7 @@
     <w:abstractNumId w:val="15"/>
   </w:num>
   <w:num w:numId="11" w16cid:durableId="1778334894">
-    <w:abstractNumId w:val="33"/>
+    <w:abstractNumId w:val="34"/>
   </w:num>
   <w:num w:numId="12" w16cid:durableId="1320571053">
     <w:abstractNumId w:val="23"/>
@@ -5903,7 +6664,7 @@
     <w:abstractNumId w:val="25"/>
   </w:num>
   <w:num w:numId="14" w16cid:durableId="921721369">
-    <w:abstractNumId w:val="34"/>
+    <w:abstractNumId w:val="35"/>
   </w:num>
   <w:num w:numId="15" w16cid:durableId="1445419696">
     <w:abstractNumId w:val="16"/>
@@ -5915,7 +6676,7 @@
     <w:abstractNumId w:val="1"/>
   </w:num>
   <w:num w:numId="18" w16cid:durableId="1534688218">
-    <w:abstractNumId w:val="36"/>
+    <w:abstractNumId w:val="37"/>
   </w:num>
   <w:num w:numId="19" w16cid:durableId="520553382">
     <w:abstractNumId w:val="5"/>
@@ -5927,13 +6688,13 @@
     <w:abstractNumId w:val="3"/>
   </w:num>
   <w:num w:numId="22" w16cid:durableId="960112661">
-    <w:abstractNumId w:val="37"/>
+    <w:abstractNumId w:val="38"/>
   </w:num>
   <w:num w:numId="23" w16cid:durableId="1822578570">
     <w:abstractNumId w:val="24"/>
   </w:num>
   <w:num w:numId="24" w16cid:durableId="1113287495">
-    <w:abstractNumId w:val="26"/>
+    <w:abstractNumId w:val="27"/>
   </w:num>
   <w:num w:numId="25" w16cid:durableId="191111140">
     <w:abstractNumId w:val="18"/>
@@ -5945,13 +6706,13 @@
     <w:abstractNumId w:val="4"/>
   </w:num>
   <w:num w:numId="28" w16cid:durableId="1126005693">
-    <w:abstractNumId w:val="32"/>
+    <w:abstractNumId w:val="33"/>
   </w:num>
   <w:num w:numId="29" w16cid:durableId="669799007">
-    <w:abstractNumId w:val="35"/>
+    <w:abstractNumId w:val="36"/>
   </w:num>
   <w:num w:numId="30" w16cid:durableId="1994867116">
-    <w:abstractNumId w:val="27"/>
+    <w:abstractNumId w:val="28"/>
   </w:num>
   <w:num w:numId="31" w16cid:durableId="1708793317">
     <w:abstractNumId w:val="11"/>
@@ -5963,7 +6724,7 @@
     <w:abstractNumId w:val="14"/>
   </w:num>
   <w:num w:numId="34" w16cid:durableId="1349062335">
-    <w:abstractNumId w:val="29"/>
+    <w:abstractNumId w:val="30"/>
   </w:num>
   <w:num w:numId="35" w16cid:durableId="1856842599">
     <w:abstractNumId w:val="21"/>
@@ -5975,7 +6736,16 @@
     <w:abstractNumId w:val="9"/>
   </w:num>
   <w:num w:numId="38" w16cid:durableId="1104420649">
-    <w:abstractNumId w:val="28"/>
+    <w:abstractNumId w:val="29"/>
+  </w:num>
+  <w:num w:numId="39" w16cid:durableId="964433957">
+    <w:abstractNumId w:val="26"/>
+  </w:num>
+  <w:num w:numId="40" w16cid:durableId="1588927635">
+    <w:abstractNumId w:val="40"/>
+  </w:num>
+  <w:num w:numId="41" w16cid:durableId="1583292614">
+    <w:abstractNumId w:val="39"/>
   </w:num>
 </w:numbering>
 </file>
@@ -6645,7 +7415,103 @@
       <w:shd w:val="clear" w:color="auto" w:fill="E1DFDD"/>
     </w:rPr>
   </w:style>
+  <w:style w:type="character" w:styleId="Hipervnculovisitado">
+    <w:name w:val="FollowedHyperlink"/>
+    <w:basedOn w:val="Fuentedeprrafopredeter"/>
+    <w:uiPriority w:val="99"/>
+    <w:semiHidden/>
+    <w:unhideWhenUsed/>
+    <w:rsid w:val="009E4486"/>
+    <w:rPr>
+      <w:color w:val="800080" w:themeColor="followedHyperlink"/>
+      <w:u w:val="single"/>
+    </w:rPr>
+  </w:style>
 </w:styles>
+</file>
+
+<file path=word/ink/ink1.xml><?xml version="1.0" encoding="utf-8"?>
+<inkml:ink xmlns:inkml="http://www.w3.org/2003/InkML">
+  <inkml:definitions>
+    <inkml:context xml:id="ctx0">
+      <inkml:inkSource xml:id="inkSrc0">
+        <inkml:traceFormat>
+          <inkml:channel name="X" type="integer" min="-2.14748E9" max="2.14748E9" units="cm"/>
+          <inkml:channel name="Y" type="integer" min="-2.14748E9" max="2.14748E9" units="cm"/>
+          <inkml:channel name="F" type="integer" max="32767" units="dev"/>
+        </inkml:traceFormat>
+        <inkml:channelProperties>
+          <inkml:channelProperty channel="X" name="resolution" value="1000" units="1/cm"/>
+          <inkml:channelProperty channel="Y" name="resolution" value="1000" units="1/cm"/>
+          <inkml:channelProperty channel="F" name="resolution" value="0" units="1/dev"/>
+        </inkml:channelProperties>
+      </inkml:inkSource>
+      <inkml:timestamp xml:id="ts0" timeString="2023-10-12T20:41:18.856"/>
+    </inkml:context>
+    <inkml:brush xml:id="br0">
+      <inkml:brushProperty name="width" value="0.05" units="cm"/>
+      <inkml:brushProperty name="height" value="0.05" units="cm"/>
+      <inkml:brushProperty name="color" value="#E71224"/>
+    </inkml:brush>
+  </inkml:definitions>
+  <inkml:trace contextRef="#ctx0" brushRef="#br0">303 2 24575,'1'0'0,"0"0"0,0-1 0,0 1 0,0 0 0,-1 0 0,1 0 0,0 0 0,0 0 0,0 0 0,0 0 0,0 0 0,0 0 0,0 0 0,-1 0 0,1 0 0,0 1 0,0-1 0,0 0 0,0 1 0,-1-1 0,1 1 0,0-1 0,0 1 0,-1-1 0,1 1 0,0-1 0,-1 1 0,2 1 0,21 32 0,-13-15 0,-2 0 0,6 23 0,-2 1 0,-1 1 0,-3 0 0,-2 1 0,-2 0 0,-2 0 0,-1 0 0,-3 0 0,-12 77 0,-13 79 0,25-172 0,1 0 0,2 0 0,1 0 0,1-1 0,7 30 0,-9-55 0,-1 1 0,2 0 0,-1 0 0,0-1 0,1 1 0,0-1 0,0 1 0,0-1 0,0 0 0,0 1 0,1-1 0,-1 0 0,1-1 0,0 1 0,0 0 0,0-1 0,5 4 0,-3-4 0,0 0 0,-1 0 0,1-1 0,0 1 0,0-1 0,0 0 0,0-1 0,1 1 0,-1-1 0,0 0 0,10-1 0,1-2 0,0 0 0,0-2 0,-1 0 0,1 0 0,-1-1 0,0-1 0,19-12 0,-18 9 0,-1 0 0,0-2 0,0 0 0,-1 0 0,-1-2 0,23-28 0,-32 37 0,-1 0 0,1-1 0,-1 0 0,0 0 0,-1 1 0,1-2 0,-1 1 0,-1 0 0,1 0 0,0-11 0,-2 13 0,0 0 0,0 0 0,0-1 0,-1 1 0,0 0 0,0 0 0,0 0 0,-1 0 0,1 0 0,-1 0 0,0 0 0,0 0 0,0 1 0,0-1 0,-1 1 0,0-1 0,-4-4 0,4 6 0,1-1 0,-1 1 0,0 0 0,0 0 0,0 0 0,0 0 0,0 0 0,0 1 0,0-1 0,-1 1 0,1 0 0,0 0 0,-1 0 0,1 0 0,-1 1 0,0-1 0,-3 1 0,0 0 0,1 1 0,-1 0 0,1 0 0,0 1 0,0 0 0,-1 0 0,1 0 0,-10 6 0,-1 2 0,1 1 0,1 0 0,0 1 0,1 0 0,-20 23 0,14-13 0,1 2 0,1 0 0,1 1 0,2 1 0,0 0 0,2 1 0,-16 45 0,22-51 0,2 0 0,0 0 0,1 0 0,1 1 0,2-1 0,0 1 0,1 0 0,1-1 0,1 1 0,0-1 0,8 28 0,35 74 0,-28-80 0,13 47 0,-26-76 0,-1 0 0,-1-1 0,0 1 0,-1 0 0,0 0 0,-1 0 0,-4 26 0,2-33 0,0 1 0,0-1 0,-1 0 0,0 0 0,0 0 0,-1 0 0,0-1 0,0 1 0,-1-1 0,1 0 0,-1-1 0,-1 1 0,1-1 0,-1 0 0,0 0 0,0 0 0,0-1 0,-13 7 0,-10 2 0,0 0 0,0-1 0,-37 8 0,50-15 0,-15 4-273,0-1 0,-1-2 0,0-1 0,-41 1 0,57-6-6553</inkml:trace>
+</inkml:ink>
+</file>
+
+<file path=word/ink/ink2.xml><?xml version="1.0" encoding="utf-8"?>
+<inkml:ink xmlns:inkml="http://www.w3.org/2003/InkML">
+  <inkml:definitions>
+    <inkml:context xml:id="ctx0">
+      <inkml:inkSource xml:id="inkSrc0">
+        <inkml:traceFormat>
+          <inkml:channel name="X" type="integer" min="-2.14748E9" max="2.14748E9" units="cm"/>
+          <inkml:channel name="Y" type="integer" min="-2.14748E9" max="2.14748E9" units="cm"/>
+          <inkml:channel name="F" type="integer" max="32767" units="dev"/>
+        </inkml:traceFormat>
+        <inkml:channelProperties>
+          <inkml:channelProperty channel="X" name="resolution" value="1000" units="1/cm"/>
+          <inkml:channelProperty channel="Y" name="resolution" value="1000" units="1/cm"/>
+          <inkml:channelProperty channel="F" name="resolution" value="0" units="1/dev"/>
+        </inkml:channelProperties>
+      </inkml:inkSource>
+      <inkml:timestamp xml:id="ts0" timeString="2023-10-12T20:41:11.370"/>
+    </inkml:context>
+    <inkml:brush xml:id="br0">
+      <inkml:brushProperty name="width" value="0.05" units="cm"/>
+      <inkml:brushProperty name="height" value="0.05" units="cm"/>
+      <inkml:brushProperty name="color" value="#E71224"/>
+    </inkml:brush>
+  </inkml:definitions>
+  <inkml:trace contextRef="#ctx0" brushRef="#br0">92 2 24575,'-1'0'0,"0"0"0,0-1 0,0 1 0,0 0 0,1 0 0,-1 0 0,0 0 0,0 0 0,0 0 0,0 0 0,0 0 0,1 0 0,-1 1 0,0-1 0,0 0 0,0 1 0,0-1 0,1 0 0,-1 1 0,0-1 0,0 1 0,1-1 0,-1 1 0,0-1 0,1 1 0,-1 0 0,1-1 0,-1 1 0,1 0 0,-1-1 0,1 1 0,-1 0 0,1 0 0,-1 0 0,1-1 0,0 1 0,0 0 0,-1 1 0,-3 7 0,-7 15 0,1 0 0,1 1 0,2 0 0,0 1 0,2-1 0,1 1 0,-2 35 0,5-50 0,0 0 0,1 0 0,1 0 0,0-1 0,0 1 0,1 0 0,0 0 0,1-1 0,0 1 0,1-1 0,0 0 0,0 0 0,1 0 0,0-1 0,1 0 0,0 0 0,1 0 0,0 0 0,0-1 0,1-1 0,0 1 0,0-1 0,1 0 0,0-1 0,0 0 0,0-1 0,1 1 0,16 5 0,19 4 0,1-2 0,0-1 0,81 8 0,146-3 0,-165-13 0,-90-3 0,28 1 0,47 8 0,-81-8 0,0 1 0,1 0 0,-1 0 0,-1 2 0,1-1 0,0 1 0,-1 1 0,20 13 0,-29-17 0,1 0 0,-1 0 0,1 0 0,-1 1 0,1-1 0,-1 1 0,0-1 0,0 1 0,-1 0 0,1 0 0,0 0 0,-1 0 0,0 0 0,0 0 0,0 0 0,0 1 0,0-1 0,0 6 0,-1-4 0,0 0 0,-1-1 0,0 1 0,0 0 0,0 0 0,0-1 0,-1 1 0,0 0 0,0-1 0,0 0 0,-5 7 0,-3 3 0,0-1 0,-1 0 0,-1 0 0,0-1 0,-1-1 0,-18 13 0,24-19 0,0-1 0,-1 0 0,1-1 0,-1 0 0,0 0 0,0 0 0,0-1 0,0 0 0,0-1 0,0 0 0,-1 0 0,1-1 0,0 0 0,-1 0 0,1-1 0,0 0 0,0 0 0,-1-1 0,1 0 0,0-1 0,-9-4 0,0 0 0,1 0 0,0-2 0,0 0 0,1-1 0,0-1 0,1 0 0,0-1 0,-23-24 0,36 34 0,0 1 0,-1 0 0,1-1 0,0 1 0,-1-1 0,1 1 0,0-1 0,0 0 0,0 1 0,1-1 0,-1 0 0,0 0 0,1 0 0,-1 1 0,1-1 0,-1 0 0,1 0 0,0 0 0,0 0 0,0 0 0,0 0 0,0 0 0,0 0 0,1 0 0,-1 1 0,1-1 0,-1 0 0,1 0 0,0 0 0,-1 0 0,1 1 0,2-4 0,2 0 0,0 0 0,0 0 0,0 1 0,1 0 0,0 0 0,0 0 0,0 1 0,7-3 0,10-4 0,0 0 0,1 2 0,0 1 0,28-5 0,103-9 0,-65 10 0,-32 4 0,-25 4 0,0-2 0,36-10 0,-60 13 0,0-1 0,0 0 0,0-1 0,-1 0 0,0 0 0,0-1 0,0 0 0,0 0 0,-1-1 0,0 0 0,0-1 0,8-8 0,-4-1 0,-1 0 0,0-1 0,-1 0 0,-1-1 0,-1 1 0,0-2 0,-2 1 0,0-1 0,-1 1 0,0-1 0,-2-1 0,0 1 0,-1 0 0,-4-36 0,1 43-1365,0 3-5461</inkml:trace>
+</inkml:ink>
+</file>
+
+<file path=word/ink/ink3.xml><?xml version="1.0" encoding="utf-8"?>
+<inkml:ink xmlns:inkml="http://www.w3.org/2003/InkML">
+  <inkml:definitions>
+    <inkml:context xml:id="ctx0">
+      <inkml:inkSource xml:id="inkSrc0">
+        <inkml:traceFormat>
+          <inkml:channel name="X" type="integer" min="-2.14748E9" max="2.14748E9" units="cm"/>
+          <inkml:channel name="Y" type="integer" min="-2.14748E9" max="2.14748E9" units="cm"/>
+          <inkml:channel name="F" type="integer" max="32767" units="dev"/>
+        </inkml:traceFormat>
+        <inkml:channelProperties>
+          <inkml:channelProperty channel="X" name="resolution" value="1000" units="1/cm"/>
+          <inkml:channelProperty channel="Y" name="resolution" value="1000" units="1/cm"/>
+          <inkml:channelProperty channel="F" name="resolution" value="0" units="1/dev"/>
+        </inkml:channelProperties>
+      </inkml:inkSource>
+      <inkml:timestamp xml:id="ts0" timeString="2023-10-12T20:41:08.324"/>
+    </inkml:context>
+    <inkml:brush xml:id="br0">
+      <inkml:brushProperty name="width" value="0.05" units="cm"/>
+      <inkml:brushProperty name="height" value="0.05" units="cm"/>
+      <inkml:brushProperty name="color" value="#E71224"/>
+    </inkml:brush>
+  </inkml:definitions>
+  <inkml:trace contextRef="#ctx0" brushRef="#br0">443 86 24575,'-1'-1'0,"1"0"0,-1 0 0,1 0 0,-1 0 0,0 0 0,0 0 0,1 0 0,-1 0 0,0 0 0,0 0 0,0 1 0,0-1 0,0 0 0,0 1 0,0-1 0,0 1 0,0-1 0,0 1 0,0-1 0,0 1 0,-2-1 0,-26-7 0,16 5 0,-1 1 0,0 1 0,0 0 0,0 0 0,0 2 0,0-1 0,0 2 0,0 0 0,-17 5 0,22-4 0,-1 1 0,1 0 0,0 0 0,1 1 0,-1 0 0,1 0 0,0 1 0,0 0 0,1 1 0,-1 0 0,2 0 0,-1 0 0,-11 17 0,2 1 0,1 1 0,1 0 0,1 1 0,1 0 0,2 1 0,-12 49 0,18-61 0,2 0 0,-1 0 0,2 1 0,1-1 0,0 0 0,0 1 0,2-1 0,0 0 0,1 0 0,1 0 0,0 0 0,1 0 0,12 25 0,-13-34 0,-1-1 0,2 0 0,-1 0 0,0 0 0,1-1 0,0 1 0,0-1 0,1 0 0,-1-1 0,1 1 0,0-1 0,7 3 0,-3-2 0,0 0 0,1-2 0,-1 1 0,1-1 0,0 0 0,0-1 0,13 1 0,5-3 0,-1 0 0,1-1 0,-1-2 0,1-1 0,34-10 0,-39 8 0,-1-1 0,0-2 0,-1 0 0,1-1 0,21-14 0,-34 18 0,0 0 0,-1-1 0,0 0 0,0-1 0,0 0 0,-1-1 0,0 1 0,-1-2 0,0 1 0,0-1 0,-1 0 0,8-16 0,-12 19 0,-1 0 0,1 0 0,-1 0 0,0 0 0,-1 0 0,0 0 0,0-1 0,0 1 0,-1 0 0,0 0 0,0 0 0,-1 0 0,0 0 0,0 0 0,-4-7 0,-7-13 0,0 0 0,-21-29 0,31 50 0,2 5 0,-100-150 0,87 133 0,-1 0 0,0 1 0,-1 1 0,-1 0 0,-34-24 0,46 37-195,-1 0 0,1 1 0,-1-1 0,1 1 0,-1 0 0,-9-2 0,-1 2-6631</inkml:trace>
+</inkml:ink>
 </file>
 
 <file path=word/theme/theme1.xml><?xml version="1.0" encoding="utf-8"?>
